--- a/docs/3d_tracking_docs.docx
+++ b/docs/3d_tracking_docs.docx
@@ -11,8 +11,6 @@
           <w:szCs w:val="24"/>
         </w:rPr>
       </w:pPr>
-      <w:bookmarkStart w:id="0" w:name="_GoBack"/>
-      <w:bookmarkEnd w:id="0"/>
       <w:r>
         <w:rPr>
           <w:rFonts w:ascii="Times New Roman" w:eastAsia="Times New Roman" w:hAnsi="Times New Roman" w:cs="Times New Roman"/>
@@ -64,7 +62,17 @@
           <w:rFonts w:ascii="Times New Roman" w:hAnsi="Times New Roman" w:cs="Times New Roman"/>
         </w:rPr>
       </w:pPr>
-      <w:bookmarkStart w:id="1" w:name="_eqdn49kagxu6" w:colFirst="0" w:colLast="0"/>
+      <w:bookmarkStart w:id="0" w:name="_eqdn49kagxu6" w:colFirst="0" w:colLast="0"/>
+      <w:bookmarkEnd w:id="0"/>
+    </w:p>
+    <w:p>
+      <w:pPr>
+        <w:pStyle w:val="Cm"/>
+        <w:rPr>
+          <w:rFonts w:ascii="Times New Roman" w:hAnsi="Times New Roman" w:cs="Times New Roman"/>
+        </w:rPr>
+      </w:pPr>
+      <w:bookmarkStart w:id="1" w:name="_lhe03puhtnb0" w:colFirst="0" w:colLast="0"/>
       <w:bookmarkEnd w:id="1"/>
     </w:p>
     <w:p>
@@ -74,7 +82,7 @@
           <w:rFonts w:ascii="Times New Roman" w:hAnsi="Times New Roman" w:cs="Times New Roman"/>
         </w:rPr>
       </w:pPr>
-      <w:bookmarkStart w:id="2" w:name="_lhe03puhtnb0" w:colFirst="0" w:colLast="0"/>
+      <w:bookmarkStart w:id="2" w:name="_um3zenl8g4k2" w:colFirst="0" w:colLast="0"/>
       <w:bookmarkEnd w:id="2"/>
     </w:p>
     <w:p>
@@ -84,18 +92,8 @@
           <w:rFonts w:ascii="Times New Roman" w:hAnsi="Times New Roman" w:cs="Times New Roman"/>
         </w:rPr>
       </w:pPr>
-      <w:bookmarkStart w:id="3" w:name="_um3zenl8g4k2" w:colFirst="0" w:colLast="0"/>
+      <w:bookmarkStart w:id="3" w:name="_ffl5p9cdgrz9" w:colFirst="0" w:colLast="0"/>
       <w:bookmarkEnd w:id="3"/>
-    </w:p>
-    <w:p>
-      <w:pPr>
-        <w:pStyle w:val="Cm"/>
-        <w:rPr>
-          <w:rFonts w:ascii="Times New Roman" w:hAnsi="Times New Roman" w:cs="Times New Roman"/>
-        </w:rPr>
-      </w:pPr>
-      <w:bookmarkStart w:id="4" w:name="_ffl5p9cdgrz9" w:colFirst="0" w:colLast="0"/>
-      <w:bookmarkEnd w:id="4"/>
     </w:p>
     <w:p>
       <w:pPr>
@@ -109,54 +107,74 @@
           <w:lang w:val="hu-HU"/>
         </w:rPr>
       </w:pPr>
-      <w:bookmarkStart w:id="5" w:name="_6if7xzm31zu9" w:colFirst="0" w:colLast="0"/>
-      <w:bookmarkStart w:id="6" w:name="_g6zy2ld5erh" w:colFirst="0" w:colLast="0"/>
+      <w:bookmarkStart w:id="4" w:name="_6if7xzm31zu9" w:colFirst="0" w:colLast="0"/>
+      <w:bookmarkStart w:id="5" w:name="_g6zy2ld5erh" w:colFirst="0" w:colLast="0"/>
+      <w:bookmarkEnd w:id="4"/>
       <w:bookmarkEnd w:id="5"/>
+      <w:r>
+        <w:rPr>
+          <w:rFonts w:ascii="Times New Roman" w:hAnsi="Times New Roman" w:cs="Times New Roman"/>
+          <w:sz w:val="40"/>
+          <w:szCs w:val="24"/>
+          <w:lang w:val="hu-HU"/>
+        </w:rPr>
+        <w:t>Háromdimenziós térrekonstrukció</w:t>
+      </w:r>
+      <w:r>
+        <w:rPr>
+          <w:rFonts w:ascii="Times New Roman" w:hAnsi="Times New Roman" w:cs="Times New Roman"/>
+          <w:sz w:val="40"/>
+          <w:szCs w:val="24"/>
+          <w:lang w:val="hu-HU"/>
+        </w:rPr>
+        <w:t xml:space="preserve"> </w:t>
+      </w:r>
+      <w:proofErr w:type="spellStart"/>
+      <w:r>
+        <w:rPr>
+          <w:rFonts w:ascii="Times New Roman" w:hAnsi="Times New Roman" w:cs="Times New Roman"/>
+          <w:sz w:val="40"/>
+          <w:szCs w:val="24"/>
+          <w:lang w:val="hu-HU"/>
+        </w:rPr>
+        <w:t>sztereo</w:t>
+      </w:r>
+      <w:proofErr w:type="spellEnd"/>
+      <w:r>
+        <w:rPr>
+          <w:rFonts w:ascii="Times New Roman" w:hAnsi="Times New Roman" w:cs="Times New Roman"/>
+          <w:sz w:val="40"/>
+          <w:szCs w:val="24"/>
+          <w:lang w:val="hu-HU"/>
+        </w:rPr>
+        <w:t xml:space="preserve"> kamerarendszer segítségével</w:t>
+      </w:r>
+    </w:p>
+    <w:p>
+      <w:pPr>
+        <w:jc w:val="center"/>
+        <w:rPr>
+          <w:rFonts w:ascii="Times New Roman" w:eastAsia="Times New Roman" w:hAnsi="Times New Roman" w:cs="Times New Roman"/>
+        </w:rPr>
+      </w:pPr>
+    </w:p>
+    <w:p>
+      <w:pPr>
+        <w:jc w:val="center"/>
+        <w:rPr>
+          <w:rFonts w:ascii="Times New Roman" w:eastAsia="Times New Roman" w:hAnsi="Times New Roman" w:cs="Times New Roman"/>
+        </w:rPr>
+      </w:pPr>
+    </w:p>
+    <w:p>
+      <w:pPr>
+        <w:jc w:val="center"/>
+        <w:rPr>
+          <w:rFonts w:ascii="Times New Roman" w:eastAsia="Times New Roman" w:hAnsi="Times New Roman" w:cs="Times New Roman"/>
+        </w:rPr>
+      </w:pPr>
+      <w:bookmarkStart w:id="6" w:name="_5lbopfe5wlvr" w:colFirst="0" w:colLast="0"/>
       <w:bookmarkEnd w:id="6"/>
-      <w:r>
-        <w:rPr>
-          <w:rFonts w:ascii="Times New Roman" w:hAnsi="Times New Roman" w:cs="Times New Roman"/>
-          <w:sz w:val="40"/>
-          <w:szCs w:val="24"/>
-          <w:lang w:val="hu-HU"/>
-        </w:rPr>
-        <w:t>Háromdimenziós térrekonstrukció</w:t>
-      </w:r>
-      <w:r>
-        <w:rPr>
-          <w:rFonts w:ascii="Times New Roman" w:hAnsi="Times New Roman" w:cs="Times New Roman"/>
-          <w:sz w:val="40"/>
-          <w:szCs w:val="24"/>
-          <w:lang w:val="hu-HU"/>
-        </w:rPr>
-        <w:t xml:space="preserve"> sztereo kamerarendszer segítségével</w:t>
-      </w:r>
-    </w:p>
-    <w:p>
-      <w:pPr>
-        <w:jc w:val="center"/>
-        <w:rPr>
-          <w:rFonts w:ascii="Times New Roman" w:eastAsia="Times New Roman" w:hAnsi="Times New Roman" w:cs="Times New Roman"/>
-        </w:rPr>
-      </w:pPr>
-    </w:p>
-    <w:p>
-      <w:pPr>
-        <w:jc w:val="center"/>
-        <w:rPr>
-          <w:rFonts w:ascii="Times New Roman" w:eastAsia="Times New Roman" w:hAnsi="Times New Roman" w:cs="Times New Roman"/>
-        </w:rPr>
-      </w:pPr>
-    </w:p>
-    <w:p>
-      <w:pPr>
-        <w:jc w:val="center"/>
-        <w:rPr>
-          <w:rFonts w:ascii="Times New Roman" w:eastAsia="Times New Roman" w:hAnsi="Times New Roman" w:cs="Times New Roman"/>
-        </w:rPr>
-      </w:pPr>
-      <w:bookmarkStart w:id="7" w:name="_5lbopfe5wlvr" w:colFirst="0" w:colLast="0"/>
-      <w:bookmarkEnd w:id="7"/>
     </w:p>
     <w:p>
       <w:pPr>
@@ -265,6 +283,7 @@
           <w:rFonts w:ascii="Times New Roman" w:eastAsia="Times New Roman" w:hAnsi="Times New Roman" w:cs="Times New Roman"/>
         </w:rPr>
       </w:pPr>
+      <w:proofErr w:type="spellStart"/>
       <w:r>
         <w:rPr>
           <w:rFonts w:ascii="Times New Roman" w:eastAsia="Times New Roman" w:hAnsi="Times New Roman" w:cs="Times New Roman"/>
@@ -272,6 +291,7 @@
         </w:rPr>
         <w:t>Konzulens</w:t>
       </w:r>
+      <w:proofErr w:type="spellEnd"/>
       <w:r>
         <w:rPr>
           <w:rFonts w:ascii="Times New Roman" w:eastAsia="Times New Roman" w:hAnsi="Times New Roman" w:cs="Times New Roman"/>
@@ -285,11 +305,19 @@
         </w:rPr>
         <w:t xml:space="preserve"> </w:t>
       </w:r>
+      <w:proofErr w:type="spellStart"/>
       <w:r>
         <w:rPr>
           <w:rFonts w:ascii="Times New Roman" w:eastAsia="Times New Roman" w:hAnsi="Times New Roman" w:cs="Times New Roman"/>
         </w:rPr>
-        <w:t>Kertész Zsolt</w:t>
+        <w:t>Kertész</w:t>
+      </w:r>
+      <w:proofErr w:type="spellEnd"/>
+      <w:r>
+        <w:rPr>
+          <w:rFonts w:ascii="Times New Roman" w:eastAsia="Times New Roman" w:hAnsi="Times New Roman" w:cs="Times New Roman"/>
+        </w:rPr>
+        <w:t xml:space="preserve"> Zsolt</w:t>
       </w:r>
     </w:p>
     <w:p>
@@ -1673,7 +1701,7 @@
           <w:lang w:val="hu-HU"/>
         </w:rPr>
       </w:pPr>
-      <w:bookmarkStart w:id="8" w:name="_Toc513594559"/>
+      <w:bookmarkStart w:id="7" w:name="_Toc513594559"/>
       <w:r>
         <w:rPr>
           <w:rFonts w:ascii="Times New Roman" w:hAnsi="Times New Roman" w:cs="Times New Roman"/>
@@ -1685,7 +1713,7 @@
         <w:lastRenderedPageBreak/>
         <w:t>Problémamegfogalmazás</w:t>
       </w:r>
-      <w:bookmarkEnd w:id="8"/>
+      <w:bookmarkEnd w:id="7"/>
     </w:p>
     <w:p>
       <w:pPr>
@@ -1705,7 +1733,27 @@
           <w:szCs w:val="24"/>
           <w:lang w:val="hu-HU"/>
         </w:rPr>
-        <w:t>Különböző képfeldolgozási feladatok során gyakran kap központi szerepet a kamerakép(ek) alapján történő háromdimenziós térrekonstrukció, legyen szó robotikár</w:t>
+        <w:t>Különböző képfeldolgozási feladatok során gyakran kap központi szerepet a kamerakép(</w:t>
+      </w:r>
+      <w:proofErr w:type="spellStart"/>
+      <w:r>
+        <w:rPr>
+          <w:rFonts w:ascii="Times New Roman" w:hAnsi="Times New Roman" w:cs="Times New Roman"/>
+          <w:sz w:val="24"/>
+          <w:szCs w:val="24"/>
+          <w:lang w:val="hu-HU"/>
+        </w:rPr>
+        <w:t>ek</w:t>
+      </w:r>
+      <w:proofErr w:type="spellEnd"/>
+      <w:r>
+        <w:rPr>
+          <w:rFonts w:ascii="Times New Roman" w:hAnsi="Times New Roman" w:cs="Times New Roman"/>
+          <w:sz w:val="24"/>
+          <w:szCs w:val="24"/>
+          <w:lang w:val="hu-HU"/>
+        </w:rPr>
+        <w:t>) alapján történő háromdimenziós térrekonstrukció, legyen szó robotikár</w:t>
       </w:r>
       <w:r>
         <w:rPr>
@@ -1744,7 +1792,47 @@
           <w:szCs w:val="24"/>
           <w:lang w:val="hu-HU"/>
         </w:rPr>
-        <w:t>A jelen dolgozatban tárgyalt megoldás egy virtuálisvalóság-rendszerhez fejlesztett kontroller relatív pozíciószabályozó algoritmusának ellenőrzése céljából került megvalósításra, melynek segítségével a perféria szenzorainak pontossága egyszerűen mérhető, s így lehetőség nyílik a korrekcióra.</w:t>
+        <w:t xml:space="preserve">A jelen dolgozatban tárgyalt megoldás egy virtuálisvalóság-rendszerhez fejlesztett kontroller relatív pozíciószabályozó algoritmusának ellenőrzése céljából került megvalósításra, melynek segítségével a </w:t>
+      </w:r>
+      <w:proofErr w:type="spellStart"/>
+      <w:r>
+        <w:rPr>
+          <w:rFonts w:ascii="Times New Roman" w:hAnsi="Times New Roman" w:cs="Times New Roman"/>
+          <w:sz w:val="24"/>
+          <w:szCs w:val="24"/>
+          <w:lang w:val="hu-HU"/>
+        </w:rPr>
+        <w:t>perféria</w:t>
+      </w:r>
+      <w:proofErr w:type="spellEnd"/>
+      <w:r>
+        <w:rPr>
+          <w:rFonts w:ascii="Times New Roman" w:hAnsi="Times New Roman" w:cs="Times New Roman"/>
+          <w:sz w:val="24"/>
+          <w:szCs w:val="24"/>
+          <w:lang w:val="hu-HU"/>
+        </w:rPr>
+        <w:t xml:space="preserve"> </w:t>
+      </w:r>
+      <w:proofErr w:type="spellStart"/>
+      <w:r>
+        <w:rPr>
+          <w:rFonts w:ascii="Times New Roman" w:hAnsi="Times New Roman" w:cs="Times New Roman"/>
+          <w:sz w:val="24"/>
+          <w:szCs w:val="24"/>
+          <w:lang w:val="hu-HU"/>
+        </w:rPr>
+        <w:t>szenzorainak</w:t>
+      </w:r>
+      <w:proofErr w:type="spellEnd"/>
+      <w:r>
+        <w:rPr>
+          <w:rFonts w:ascii="Times New Roman" w:hAnsi="Times New Roman" w:cs="Times New Roman"/>
+          <w:sz w:val="24"/>
+          <w:szCs w:val="24"/>
+          <w:lang w:val="hu-HU"/>
+        </w:rPr>
+        <w:t xml:space="preserve"> pontossága egyszerűen mérhető, s így lehetőség nyílik a korrekcióra.</w:t>
       </w:r>
       <w:r>
         <w:rPr>
@@ -1795,7 +1883,27 @@
           <w:szCs w:val="24"/>
           <w:lang w:val="hu-HU"/>
         </w:rPr>
-        <w:t xml:space="preserve">A megfogalmazott probléma abból eredeztethető, hogy a képérzékelőre történő leképezés, a perspektív transzformáció során a mélységi dimenzió elveszítjük, lévén a kamera képrézékelője kétdimenziós érzékelést tesz lehetővé, így szoftveres megoldásokra van szükség ahhoz, hogy a rendelkezésre álló információk segítségével a mélységi információ visszanyerhető legyen. </w:t>
+        <w:t xml:space="preserve">A megfogalmazott probléma abból eredeztethető, hogy a képérzékelőre történő leképezés, a </w:t>
+      </w:r>
+      <w:proofErr w:type="spellStart"/>
+      <w:r>
+        <w:rPr>
+          <w:rFonts w:ascii="Times New Roman" w:hAnsi="Times New Roman" w:cs="Times New Roman"/>
+          <w:sz w:val="24"/>
+          <w:szCs w:val="24"/>
+          <w:lang w:val="hu-HU"/>
+        </w:rPr>
+        <w:t>perspektív</w:t>
+      </w:r>
+      <w:proofErr w:type="spellEnd"/>
+      <w:r>
+        <w:rPr>
+          <w:rFonts w:ascii="Times New Roman" w:hAnsi="Times New Roman" w:cs="Times New Roman"/>
+          <w:sz w:val="24"/>
+          <w:szCs w:val="24"/>
+          <w:lang w:val="hu-HU"/>
+        </w:rPr>
+        <w:t xml:space="preserve"> transzformáció során a mélységi dimenzió elveszítjük, lévén a kamera képrézékelője kétdimenziós érzékelést tesz lehetővé, így szoftveres megoldásokra van szükség ahhoz, hogy a rendelkezésre álló információk segítségével a mélységi információ visszanyerhető legyen. </w:t>
       </w:r>
     </w:p>
     <w:p>
@@ -1811,7 +1919,7 @@
           <w:lang w:val="hu-HU"/>
         </w:rPr>
       </w:pPr>
-      <w:bookmarkStart w:id="9" w:name="_Toc513594560"/>
+      <w:bookmarkStart w:id="8" w:name="_Toc513594560"/>
       <w:r>
         <w:rPr>
           <w:rFonts w:ascii="Times New Roman" w:hAnsi="Times New Roman" w:cs="Times New Roman"/>
@@ -1832,7 +1940,7 @@
         </w:rPr>
         <w:t xml:space="preserve"> áttekintés</w:t>
       </w:r>
-      <w:bookmarkEnd w:id="9"/>
+      <w:bookmarkEnd w:id="8"/>
     </w:p>
     <w:p>
       <w:pPr>
@@ -1906,7 +2014,8 @@
           <w:lang w:val="hu-HU"/>
         </w:rPr>
       </w:pPr>
-      <w:bookmarkStart w:id="10" w:name="_Toc513594561"/>
+      <w:bookmarkStart w:id="9" w:name="_Toc513594561"/>
+      <w:proofErr w:type="spellStart"/>
       <w:r>
         <w:rPr>
           <w:rFonts w:ascii="Times New Roman" w:hAnsi="Times New Roman" w:cs="Times New Roman"/>
@@ -1915,9 +2024,19 @@
           <w:lang w:val="hu-HU"/>
         </w:rPr>
         <w:lastRenderedPageBreak/>
-        <w:t>Optical flow</w:t>
-      </w:r>
-      <w:bookmarkEnd w:id="10"/>
+        <w:t>Optical</w:t>
+      </w:r>
+      <w:proofErr w:type="spellEnd"/>
+      <w:r>
+        <w:rPr>
+          <w:rFonts w:ascii="Times New Roman" w:hAnsi="Times New Roman" w:cs="Times New Roman"/>
+          <w:sz w:val="24"/>
+          <w:szCs w:val="24"/>
+          <w:lang w:val="hu-HU"/>
+        </w:rPr>
+        <w:t xml:space="preserve"> flow</w:t>
+      </w:r>
+      <w:bookmarkEnd w:id="9"/>
     </w:p>
     <w:p>
       <w:pPr>
@@ -1937,7 +2056,27 @@
           <w:szCs w:val="24"/>
           <w:lang w:val="hu-HU"/>
         </w:rPr>
-        <w:t>Az optical flow, másnéven optikai áramlás módszere segítségével egyetlen kamerával is végrehajtható a háromdimenziós té</w:t>
+        <w:t xml:space="preserve">Az </w:t>
+      </w:r>
+      <w:proofErr w:type="spellStart"/>
+      <w:r>
+        <w:rPr>
+          <w:rFonts w:ascii="Times New Roman" w:hAnsi="Times New Roman" w:cs="Times New Roman"/>
+          <w:sz w:val="24"/>
+          <w:szCs w:val="24"/>
+          <w:lang w:val="hu-HU"/>
+        </w:rPr>
+        <w:t>optical</w:t>
+      </w:r>
+      <w:proofErr w:type="spellEnd"/>
+      <w:r>
+        <w:rPr>
+          <w:rFonts w:ascii="Times New Roman" w:hAnsi="Times New Roman" w:cs="Times New Roman"/>
+          <w:sz w:val="24"/>
+          <w:szCs w:val="24"/>
+          <w:lang w:val="hu-HU"/>
+        </w:rPr>
+        <w:t xml:space="preserve"> flow, másnéven optikai áramlás módszere segítségével egyetlen kamerával is végrehajtható a háromdimenziós té</w:t>
       </w:r>
       <w:r>
         <w:rPr>
@@ -2154,6 +2293,8 @@
         </w:rPr>
         <w:t xml:space="preserve">index az idő, míg </w:t>
       </w:r>
+      <w:proofErr w:type="spellStart"/>
+      <w:proofErr w:type="gramStart"/>
       <w:r>
         <w:rPr>
           <w:rFonts w:ascii="Times New Roman" w:hAnsi="Times New Roman" w:cs="Times New Roman"/>
@@ -2164,6 +2305,8 @@
         </w:rPr>
         <w:t>x,y</w:t>
       </w:r>
+      <w:proofErr w:type="spellEnd"/>
+      <w:proofErr w:type="gramEnd"/>
       <w:r>
         <w:rPr>
           <w:rFonts w:ascii="Times New Roman" w:hAnsi="Times New Roman" w:cs="Times New Roman"/>
@@ -2405,8 +2548,20 @@
           <w:szCs w:val="24"/>
           <w:lang w:val="hu-HU"/>
         </w:rPr>
-        <w:t>dx, ill. dy</w:t>
-      </w:r>
+        <w:t xml:space="preserve">dx, ill. </w:t>
+      </w:r>
+      <w:proofErr w:type="spellStart"/>
+      <w:r>
+        <w:rPr>
+          <w:rFonts w:ascii="Times New Roman" w:hAnsi="Times New Roman" w:cs="Times New Roman"/>
+          <w:i/>
+          <w:sz w:val="24"/>
+          <w:szCs w:val="24"/>
+          <w:lang w:val="hu-HU"/>
+        </w:rPr>
+        <w:t>dy</w:t>
+      </w:r>
+      <w:proofErr w:type="spellEnd"/>
       <w:r>
         <w:rPr>
           <w:rFonts w:ascii="Times New Roman" w:hAnsi="Times New Roman" w:cs="Times New Roman"/>
@@ -2488,7 +2643,27 @@
           <w:szCs w:val="24"/>
           <w:lang w:val="hu-HU"/>
         </w:rPr>
-        <w:t>Azonban ezen feltételek kielégítése mellett sem egyértelmű a probléma megoldása., ugyanis az intenzitás-áramlás egyenlet aluldeterminált, a sebességgradiens két ismeretlen rendezője nem fejezhető ki egyértelműen egy egyenlet segítségével.</w:t>
+        <w:t xml:space="preserve">Azonban ezen feltételek kielégítése mellett sem egyértelmű a probléma megoldása., ugyanis az intenzitás-áramlás egyenlet </w:t>
+      </w:r>
+      <w:proofErr w:type="spellStart"/>
+      <w:r>
+        <w:rPr>
+          <w:rFonts w:ascii="Times New Roman" w:hAnsi="Times New Roman" w:cs="Times New Roman"/>
+          <w:sz w:val="24"/>
+          <w:szCs w:val="24"/>
+          <w:lang w:val="hu-HU"/>
+        </w:rPr>
+        <w:t>aluldeterminált</w:t>
+      </w:r>
+      <w:proofErr w:type="spellEnd"/>
+      <w:r>
+        <w:rPr>
+          <w:rFonts w:ascii="Times New Roman" w:hAnsi="Times New Roman" w:cs="Times New Roman"/>
+          <w:sz w:val="24"/>
+          <w:szCs w:val="24"/>
+          <w:lang w:val="hu-HU"/>
+        </w:rPr>
+        <w:t>, a sebességgradiens két ismeretlen rendezője nem fejezhető ki egyértelműen egy egyenlet segítségével.</w:t>
       </w:r>
     </w:p>
     <w:p>
@@ -2509,7 +2684,67 @@
           <w:szCs w:val="24"/>
           <w:lang w:val="hu-HU"/>
         </w:rPr>
-        <w:t>Habár a Lucas-Kanade-eljárás (illetve annak iteratív változata) megoldást jelent az aluldeterminált egyenlet megoldására, továbbra sem garantálja a három korlátozó feltétel teljesülését – így bár az optical flow több esetben kielégíthető megoldást jelenthet, azonban a többkomponensű algoritmikus alrendszer, amelyre szükség van a kielégítő, robusztus megoldás megtalálásához, nem teszi alkalmassá a vázolt feladat ellátására.</w:t>
+        <w:t>Habár a Lucas-</w:t>
+      </w:r>
+      <w:proofErr w:type="spellStart"/>
+      <w:r>
+        <w:rPr>
+          <w:rFonts w:ascii="Times New Roman" w:hAnsi="Times New Roman" w:cs="Times New Roman"/>
+          <w:sz w:val="24"/>
+          <w:szCs w:val="24"/>
+          <w:lang w:val="hu-HU"/>
+        </w:rPr>
+        <w:t>Kanade</w:t>
+      </w:r>
+      <w:proofErr w:type="spellEnd"/>
+      <w:r>
+        <w:rPr>
+          <w:rFonts w:ascii="Times New Roman" w:hAnsi="Times New Roman" w:cs="Times New Roman"/>
+          <w:sz w:val="24"/>
+          <w:szCs w:val="24"/>
+          <w:lang w:val="hu-HU"/>
+        </w:rPr>
+        <w:t xml:space="preserve">-eljárás (illetve annak iteratív változata) megoldást jelent az </w:t>
+      </w:r>
+      <w:proofErr w:type="spellStart"/>
+      <w:r>
+        <w:rPr>
+          <w:rFonts w:ascii="Times New Roman" w:hAnsi="Times New Roman" w:cs="Times New Roman"/>
+          <w:sz w:val="24"/>
+          <w:szCs w:val="24"/>
+          <w:lang w:val="hu-HU"/>
+        </w:rPr>
+        <w:t>aluldeterminált</w:t>
+      </w:r>
+      <w:proofErr w:type="spellEnd"/>
+      <w:r>
+        <w:rPr>
+          <w:rFonts w:ascii="Times New Roman" w:hAnsi="Times New Roman" w:cs="Times New Roman"/>
+          <w:sz w:val="24"/>
+          <w:szCs w:val="24"/>
+          <w:lang w:val="hu-HU"/>
+        </w:rPr>
+        <w:t xml:space="preserve"> egyenlet megoldására, továbbra sem garantálja a három korlátozó feltétel teljesülését – így bár az </w:t>
+      </w:r>
+      <w:proofErr w:type="spellStart"/>
+      <w:r>
+        <w:rPr>
+          <w:rFonts w:ascii="Times New Roman" w:hAnsi="Times New Roman" w:cs="Times New Roman"/>
+          <w:sz w:val="24"/>
+          <w:szCs w:val="24"/>
+          <w:lang w:val="hu-HU"/>
+        </w:rPr>
+        <w:t>optical</w:t>
+      </w:r>
+      <w:proofErr w:type="spellEnd"/>
+      <w:r>
+        <w:rPr>
+          <w:rFonts w:ascii="Times New Roman" w:hAnsi="Times New Roman" w:cs="Times New Roman"/>
+          <w:sz w:val="24"/>
+          <w:szCs w:val="24"/>
+          <w:lang w:val="hu-HU"/>
+        </w:rPr>
+        <w:t xml:space="preserve"> flow több esetben kielégíthető megoldást jelenthet, azonban a többkomponensű algoritmikus alrendszer, amelyre szükség van a kielégítő, robusztus megoldás megtalálásához, nem teszi alkalmassá a vázolt feladat ellátására.</w:t>
       </w:r>
     </w:p>
     <w:p>
@@ -2530,7 +2765,27 @@
           <w:szCs w:val="24"/>
           <w:lang w:val="hu-HU"/>
         </w:rPr>
-        <w:t>Jelen alkalmazásban szintén az optical flow ellen szól, hogy az algoritmus megfelelő textúrájú objektumok mozgásának detektálására alkalmas, amely a megoldani kívánt probléma esetén nem biztosított.</w:t>
+        <w:t xml:space="preserve">Jelen alkalmazásban szintén az </w:t>
+      </w:r>
+      <w:proofErr w:type="spellStart"/>
+      <w:r>
+        <w:rPr>
+          <w:rFonts w:ascii="Times New Roman" w:hAnsi="Times New Roman" w:cs="Times New Roman"/>
+          <w:sz w:val="24"/>
+          <w:szCs w:val="24"/>
+          <w:lang w:val="hu-HU"/>
+        </w:rPr>
+        <w:t>optical</w:t>
+      </w:r>
+      <w:proofErr w:type="spellEnd"/>
+      <w:r>
+        <w:rPr>
+          <w:rFonts w:ascii="Times New Roman" w:hAnsi="Times New Roman" w:cs="Times New Roman"/>
+          <w:sz w:val="24"/>
+          <w:szCs w:val="24"/>
+          <w:lang w:val="hu-HU"/>
+        </w:rPr>
+        <w:t xml:space="preserve"> flow ellen szól, hogy az algoritmus megfelelő textúrájú objektumok mozgásának detektálására alkalmas, amely a megoldani kívánt probléma esetén nem biztosított.</w:t>
       </w:r>
     </w:p>
     <w:p>
@@ -2545,7 +2800,7 @@
           <w:lang w:val="hu-HU"/>
         </w:rPr>
       </w:pPr>
-      <w:bookmarkStart w:id="11" w:name="_Toc513594562"/>
+      <w:bookmarkStart w:id="10" w:name="_Toc513594562"/>
       <w:r>
         <w:rPr>
           <w:rFonts w:ascii="Times New Roman" w:hAnsi="Times New Roman" w:cs="Times New Roman"/>
@@ -2554,9 +2809,69 @@
           <w:lang w:val="hu-HU"/>
         </w:rPr>
         <w:lastRenderedPageBreak/>
-        <w:t>Mozgás alapú sztereo (motion stereo)</w:t>
-      </w:r>
-      <w:bookmarkEnd w:id="11"/>
+        <w:t xml:space="preserve">Mozgás alapú </w:t>
+      </w:r>
+      <w:proofErr w:type="spellStart"/>
+      <w:r>
+        <w:rPr>
+          <w:rFonts w:ascii="Times New Roman" w:hAnsi="Times New Roman" w:cs="Times New Roman"/>
+          <w:sz w:val="24"/>
+          <w:szCs w:val="24"/>
+          <w:lang w:val="hu-HU"/>
+        </w:rPr>
+        <w:t>sztereo</w:t>
+      </w:r>
+      <w:proofErr w:type="spellEnd"/>
+      <w:r>
+        <w:rPr>
+          <w:rFonts w:ascii="Times New Roman" w:hAnsi="Times New Roman" w:cs="Times New Roman"/>
+          <w:sz w:val="24"/>
+          <w:szCs w:val="24"/>
+          <w:lang w:val="hu-HU"/>
+        </w:rPr>
+        <w:t xml:space="preserve"> (</w:t>
+      </w:r>
+      <w:proofErr w:type="spellStart"/>
+      <w:r>
+        <w:rPr>
+          <w:rFonts w:ascii="Times New Roman" w:hAnsi="Times New Roman" w:cs="Times New Roman"/>
+          <w:sz w:val="24"/>
+          <w:szCs w:val="24"/>
+          <w:lang w:val="hu-HU"/>
+        </w:rPr>
+        <w:t>motion</w:t>
+      </w:r>
+      <w:proofErr w:type="spellEnd"/>
+      <w:r>
+        <w:rPr>
+          <w:rFonts w:ascii="Times New Roman" w:hAnsi="Times New Roman" w:cs="Times New Roman"/>
+          <w:sz w:val="24"/>
+          <w:szCs w:val="24"/>
+          <w:lang w:val="hu-HU"/>
+        </w:rPr>
+        <w:t xml:space="preserve"> </w:t>
+      </w:r>
+      <w:proofErr w:type="spellStart"/>
+      <w:r>
+        <w:rPr>
+          <w:rFonts w:ascii="Times New Roman" w:hAnsi="Times New Roman" w:cs="Times New Roman"/>
+          <w:sz w:val="24"/>
+          <w:szCs w:val="24"/>
+          <w:lang w:val="hu-HU"/>
+        </w:rPr>
+        <w:t>stereo</w:t>
+      </w:r>
+      <w:proofErr w:type="spellEnd"/>
+      <w:r>
+        <w:rPr>
+          <w:rFonts w:ascii="Times New Roman" w:hAnsi="Times New Roman" w:cs="Times New Roman"/>
+          <w:sz w:val="24"/>
+          <w:szCs w:val="24"/>
+          <w:lang w:val="hu-HU"/>
+        </w:rPr>
+        <w:t>)</w:t>
+      </w:r>
+      <w:bookmarkEnd w:id="10"/>
     </w:p>
     <w:p>
       <w:pPr>
@@ -2597,7 +2912,47 @@
           <w:szCs w:val="24"/>
           <w:lang w:val="hu-HU"/>
         </w:rPr>
-        <w:t xml:space="preserve">A motion stereo algoritmusa, habár felettébb egyszerű, </w:t>
+        <w:t xml:space="preserve">A </w:t>
+      </w:r>
+      <w:proofErr w:type="spellStart"/>
+      <w:r>
+        <w:rPr>
+          <w:rFonts w:ascii="Times New Roman" w:hAnsi="Times New Roman" w:cs="Times New Roman"/>
+          <w:sz w:val="24"/>
+          <w:szCs w:val="24"/>
+          <w:lang w:val="hu-HU"/>
+        </w:rPr>
+        <w:t>motion</w:t>
+      </w:r>
+      <w:proofErr w:type="spellEnd"/>
+      <w:r>
+        <w:rPr>
+          <w:rFonts w:ascii="Times New Roman" w:hAnsi="Times New Roman" w:cs="Times New Roman"/>
+          <w:sz w:val="24"/>
+          <w:szCs w:val="24"/>
+          <w:lang w:val="hu-HU"/>
+        </w:rPr>
+        <w:t xml:space="preserve"> </w:t>
+      </w:r>
+      <w:proofErr w:type="spellStart"/>
+      <w:r>
+        <w:rPr>
+          <w:rFonts w:ascii="Times New Roman" w:hAnsi="Times New Roman" w:cs="Times New Roman"/>
+          <w:sz w:val="24"/>
+          <w:szCs w:val="24"/>
+          <w:lang w:val="hu-HU"/>
+        </w:rPr>
+        <w:t>stereo</w:t>
+      </w:r>
+      <w:proofErr w:type="spellEnd"/>
+      <w:r>
+        <w:rPr>
+          <w:rFonts w:ascii="Times New Roman" w:hAnsi="Times New Roman" w:cs="Times New Roman"/>
+          <w:sz w:val="24"/>
+          <w:szCs w:val="24"/>
+          <w:lang w:val="hu-HU"/>
+        </w:rPr>
+        <w:t xml:space="preserve"> algoritmusa, habár felettébb egyszerű, </w:t>
       </w:r>
       <w:r>
         <w:rPr>
@@ -2835,17 +3190,28 @@
           <w:lang w:val="hu-HU"/>
         </w:rPr>
       </w:pPr>
-      <w:bookmarkStart w:id="12" w:name="_Toc513594563"/>
-      <w:r>
-        <w:rPr>
-          <w:rFonts w:ascii="Times New Roman" w:hAnsi="Times New Roman" w:cs="Times New Roman"/>
-          <w:sz w:val="24"/>
-          <w:szCs w:val="24"/>
-          <w:lang w:val="hu-HU"/>
-        </w:rPr>
-        <w:t>Sztereo kamerarekonstrukció két kamerával</w:t>
-      </w:r>
-      <w:bookmarkEnd w:id="12"/>
+      <w:bookmarkStart w:id="11" w:name="_Toc513594563"/>
+      <w:proofErr w:type="spellStart"/>
+      <w:r>
+        <w:rPr>
+          <w:rFonts w:ascii="Times New Roman" w:hAnsi="Times New Roman" w:cs="Times New Roman"/>
+          <w:sz w:val="24"/>
+          <w:szCs w:val="24"/>
+          <w:lang w:val="hu-HU"/>
+        </w:rPr>
+        <w:t>Sztereo</w:t>
+      </w:r>
+      <w:proofErr w:type="spellEnd"/>
+      <w:r>
+        <w:rPr>
+          <w:rFonts w:ascii="Times New Roman" w:hAnsi="Times New Roman" w:cs="Times New Roman"/>
+          <w:sz w:val="24"/>
+          <w:szCs w:val="24"/>
+          <w:lang w:val="hu-HU"/>
+        </w:rPr>
+        <w:t xml:space="preserve"> kamerarekonstrukció két kamerával</w:t>
+      </w:r>
+      <w:bookmarkEnd w:id="11"/>
     </w:p>
     <w:p>
       <w:pPr>
@@ -2865,7 +3231,27 @@
           <w:szCs w:val="24"/>
           <w:lang w:val="hu-HU"/>
         </w:rPr>
-        <w:t xml:space="preserve">Az eddig bemutatott módszerekkel ellentétben a klasszikus sztereo </w:t>
+        <w:t xml:space="preserve">Az eddig bemutatott módszerekkel ellentétben a klasszikus </w:t>
+      </w:r>
+      <w:proofErr w:type="spellStart"/>
+      <w:r>
+        <w:rPr>
+          <w:rFonts w:ascii="Times New Roman" w:hAnsi="Times New Roman" w:cs="Times New Roman"/>
+          <w:sz w:val="24"/>
+          <w:szCs w:val="24"/>
+          <w:lang w:val="hu-HU"/>
+        </w:rPr>
+        <w:t>sztereo</w:t>
+      </w:r>
+      <w:proofErr w:type="spellEnd"/>
+      <w:r>
+        <w:rPr>
+          <w:rFonts w:ascii="Times New Roman" w:hAnsi="Times New Roman" w:cs="Times New Roman"/>
+          <w:sz w:val="24"/>
+          <w:szCs w:val="24"/>
+          <w:lang w:val="hu-HU"/>
+        </w:rPr>
+        <w:t xml:space="preserve"> </w:t>
       </w:r>
       <w:r>
         <w:rPr>
@@ -2997,7 +3383,27 @@
           <w:szCs w:val="24"/>
           <w:lang w:val="hu-HU"/>
         </w:rPr>
-        <w:t>A szakirodalom kínálta megoldási lehetőségek gyors áttekintését követően a kiválasztott két kamerás sztereo rekonstrukció módszerének részletes bemutatására kerül sor</w:t>
+        <w:t xml:space="preserve">A szakirodalom kínálta megoldási lehetőségek gyors áttekintését követően a kiválasztott két kamerás </w:t>
+      </w:r>
+      <w:proofErr w:type="spellStart"/>
+      <w:r>
+        <w:rPr>
+          <w:rFonts w:ascii="Times New Roman" w:hAnsi="Times New Roman" w:cs="Times New Roman"/>
+          <w:sz w:val="24"/>
+          <w:szCs w:val="24"/>
+          <w:lang w:val="hu-HU"/>
+        </w:rPr>
+        <w:t>sztereo</w:t>
+      </w:r>
+      <w:proofErr w:type="spellEnd"/>
+      <w:r>
+        <w:rPr>
+          <w:rFonts w:ascii="Times New Roman" w:hAnsi="Times New Roman" w:cs="Times New Roman"/>
+          <w:sz w:val="24"/>
+          <w:szCs w:val="24"/>
+          <w:lang w:val="hu-HU"/>
+        </w:rPr>
+        <w:t xml:space="preserve"> rekonstrukció módszerének részletes bemutatására kerül sor</w:t>
       </w:r>
       <w:r>
         <w:rPr>
@@ -3022,7 +3428,8 @@
           <w:lang w:val="hu-HU"/>
         </w:rPr>
       </w:pPr>
-      <w:bookmarkStart w:id="13" w:name="_Toc513594564"/>
+      <w:bookmarkStart w:id="12" w:name="_Toc513594564"/>
+      <w:proofErr w:type="spellStart"/>
       <w:r>
         <w:rPr>
           <w:rFonts w:ascii="Times New Roman" w:hAnsi="Times New Roman" w:cs="Times New Roman"/>
@@ -3032,9 +3439,20 @@
           <w:lang w:val="hu-HU"/>
         </w:rPr>
         <w:lastRenderedPageBreak/>
-        <w:t>Sztereo rekonstrukciós algoritmus</w:t>
-      </w:r>
-      <w:bookmarkEnd w:id="13"/>
+        <w:t>Sztereo</w:t>
+      </w:r>
+      <w:proofErr w:type="spellEnd"/>
+      <w:r>
+        <w:rPr>
+          <w:rFonts w:ascii="Times New Roman" w:hAnsi="Times New Roman" w:cs="Times New Roman"/>
+          <w:b/>
+          <w:sz w:val="24"/>
+          <w:szCs w:val="24"/>
+          <w:lang w:val="hu-HU"/>
+        </w:rPr>
+        <w:t xml:space="preserve"> rekonstrukciós algoritmus</w:t>
+      </w:r>
+      <w:bookmarkEnd w:id="12"/>
       <w:r>
         <w:rPr>
           <w:rFonts w:ascii="Times New Roman" w:hAnsi="Times New Roman" w:cs="Times New Roman"/>
@@ -3215,14 +3633,25 @@
           <w:lang w:val="hu-HU"/>
         </w:rPr>
       </w:pPr>
-      <w:r>
-        <w:rPr>
-          <w:rFonts w:ascii="Times New Roman" w:hAnsi="Times New Roman" w:cs="Times New Roman"/>
-          <w:sz w:val="24"/>
-          <w:szCs w:val="24"/>
-          <w:lang w:val="hu-HU"/>
-        </w:rPr>
-        <w:t>Sztereo megfeleltetés: a kamerák képeinek egymáshoz történő rendelése, a diszparitás kiszámítása</w:t>
+      <w:proofErr w:type="spellStart"/>
+      <w:r>
+        <w:rPr>
+          <w:rFonts w:ascii="Times New Roman" w:hAnsi="Times New Roman" w:cs="Times New Roman"/>
+          <w:sz w:val="24"/>
+          <w:szCs w:val="24"/>
+          <w:lang w:val="hu-HU"/>
+        </w:rPr>
+        <w:t>Sztereo</w:t>
+      </w:r>
+      <w:proofErr w:type="spellEnd"/>
+      <w:r>
+        <w:rPr>
+          <w:rFonts w:ascii="Times New Roman" w:hAnsi="Times New Roman" w:cs="Times New Roman"/>
+          <w:sz w:val="24"/>
+          <w:szCs w:val="24"/>
+          <w:lang w:val="hu-HU"/>
+        </w:rPr>
+        <w:t xml:space="preserve"> megfeleltetés: a kamerák képeinek egymáshoz történő rendelése, a diszparitás kiszámítása</w:t>
       </w:r>
     </w:p>
     <w:p>
@@ -3241,14 +3670,25 @@
           <w:lang w:val="hu-HU"/>
         </w:rPr>
       </w:pPr>
-      <w:r>
-        <w:rPr>
-          <w:rFonts w:ascii="Times New Roman" w:hAnsi="Times New Roman" w:cs="Times New Roman"/>
-          <w:sz w:val="24"/>
-          <w:szCs w:val="24"/>
-          <w:lang w:val="hu-HU"/>
-        </w:rPr>
-        <w:t>Reprojekció: a diszparitás által meghatározott mély</w:t>
+      <w:proofErr w:type="spellStart"/>
+      <w:r>
+        <w:rPr>
+          <w:rFonts w:ascii="Times New Roman" w:hAnsi="Times New Roman" w:cs="Times New Roman"/>
+          <w:sz w:val="24"/>
+          <w:szCs w:val="24"/>
+          <w:lang w:val="hu-HU"/>
+        </w:rPr>
+        <w:t>Reprojekció</w:t>
+      </w:r>
+      <w:proofErr w:type="spellEnd"/>
+      <w:r>
+        <w:rPr>
+          <w:rFonts w:ascii="Times New Roman" w:hAnsi="Times New Roman" w:cs="Times New Roman"/>
+          <w:sz w:val="24"/>
+          <w:szCs w:val="24"/>
+          <w:lang w:val="hu-HU"/>
+        </w:rPr>
+        <w:t>: a diszparitás által meghatározott mély</w:t>
       </w:r>
       <w:r>
         <w:rPr>
@@ -3299,7 +3739,27 @@
           <w:szCs w:val="24"/>
           <w:lang w:val="hu-HU"/>
         </w:rPr>
-        <w:t>Az algoritmus egyes lépéseinek bemutatása során jelentős mértékben hagyatkoztam az implementáció során használt OpenCV keretrendszer alapművének számító kézikönyv</w:t>
+        <w:t xml:space="preserve">Az algoritmus egyes lépéseinek bemutatása során jelentős mértékben hagyatkoztam az implementáció során használt </w:t>
+      </w:r>
+      <w:proofErr w:type="spellStart"/>
+      <w:r>
+        <w:rPr>
+          <w:rFonts w:ascii="Times New Roman" w:hAnsi="Times New Roman" w:cs="Times New Roman"/>
+          <w:sz w:val="24"/>
+          <w:szCs w:val="24"/>
+          <w:lang w:val="hu-HU"/>
+        </w:rPr>
+        <w:t>OpenCV</w:t>
+      </w:r>
+      <w:proofErr w:type="spellEnd"/>
+      <w:r>
+        <w:rPr>
+          <w:rFonts w:ascii="Times New Roman" w:hAnsi="Times New Roman" w:cs="Times New Roman"/>
+          <w:sz w:val="24"/>
+          <w:szCs w:val="24"/>
+          <w:lang w:val="hu-HU"/>
+        </w:rPr>
+        <w:t xml:space="preserve"> keretrendszer alapművének számító kézikönyv</w:t>
       </w:r>
       <w:r>
         <w:rPr>
@@ -3350,7 +3810,7 @@
           <w:lang w:val="hu-HU"/>
         </w:rPr>
       </w:pPr>
-      <w:bookmarkStart w:id="14" w:name="_Toc513594565"/>
+      <w:bookmarkStart w:id="13" w:name="_Toc513594565"/>
       <w:r>
         <w:rPr>
           <w:rFonts w:ascii="Times New Roman" w:hAnsi="Times New Roman" w:cs="Times New Roman"/>
@@ -3360,7 +3820,7 @@
         </w:rPr>
         <w:t>Kamerakalibráció:</w:t>
       </w:r>
-      <w:bookmarkEnd w:id="14"/>
+      <w:bookmarkEnd w:id="13"/>
     </w:p>
     <w:p>
       <w:pPr>
@@ -3530,7 +3990,27 @@
           <w:szCs w:val="24"/>
           <w:lang w:val="hu-HU"/>
         </w:rPr>
-        <w:t xml:space="preserve">A radiális torzítás a lencse geometriájából adódó nemidealitás, ugyanis a matematikailag ideális parabolikus lencsékkel szemben a gyártási folyamatok során jóval egyszerűbben előállítható szferikus lencsék a lencse pereméhez közeli pixeleket jelentős mértékben torzíthatják. </w:t>
+        <w:t xml:space="preserve">A radiális torzítás a lencse geometriájából adódó </w:t>
+      </w:r>
+      <w:proofErr w:type="spellStart"/>
+      <w:r>
+        <w:rPr>
+          <w:rFonts w:ascii="Times New Roman" w:hAnsi="Times New Roman" w:cs="Times New Roman"/>
+          <w:sz w:val="24"/>
+          <w:szCs w:val="24"/>
+          <w:lang w:val="hu-HU"/>
+        </w:rPr>
+        <w:t>nemidealitás</w:t>
+      </w:r>
+      <w:proofErr w:type="spellEnd"/>
+      <w:r>
+        <w:rPr>
+          <w:rFonts w:ascii="Times New Roman" w:hAnsi="Times New Roman" w:cs="Times New Roman"/>
+          <w:sz w:val="24"/>
+          <w:szCs w:val="24"/>
+          <w:lang w:val="hu-HU"/>
+        </w:rPr>
+        <w:t xml:space="preserve">, ugyanis a matematikailag ideális parabolikus lencsékkel szemben a gyártási folyamatok során jóval egyszerűbben előállítható szferikus lencsék a lencse pereméhez közeli pixeleket jelentős mértékben torzíthatják. </w:t>
       </w:r>
     </w:p>
     <w:p>
@@ -4402,6 +4882,7 @@
         </w:rPr>
         <w:t xml:space="preserve">ahol a 0 index jelöli az eredeti, míg a </w:t>
       </w:r>
+      <w:proofErr w:type="spellStart"/>
       <w:r>
         <w:rPr>
           <w:rFonts w:ascii="Times New Roman" w:eastAsiaTheme="minorEastAsia" w:hAnsi="Times New Roman" w:cs="Times New Roman"/>
@@ -4412,6 +4893,7 @@
         </w:rPr>
         <w:t>rad</w:t>
       </w:r>
+      <w:proofErr w:type="spellEnd"/>
       <w:r>
         <w:rPr>
           <w:rFonts w:ascii="Times New Roman" w:eastAsiaTheme="minorEastAsia" w:hAnsi="Times New Roman" w:cs="Times New Roman"/>
@@ -4516,7 +4998,27 @@
           <w:szCs w:val="24"/>
           <w:lang w:val="hu-HU"/>
         </w:rPr>
-        <w:t>A tangenciális torzítás két további taggal bővíti a torzítási tényezők vektorát, így összességében 5 paraméter kiszámítására van</w:t>
+        <w:t xml:space="preserve">A tangenciális torzítás két további taggal bővíti a torzítási tényezők </w:t>
+      </w:r>
+      <w:proofErr w:type="spellStart"/>
+      <w:r>
+        <w:rPr>
+          <w:rFonts w:ascii="Times New Roman" w:eastAsiaTheme="minorEastAsia" w:hAnsi="Times New Roman" w:cs="Times New Roman"/>
+          <w:sz w:val="24"/>
+          <w:szCs w:val="24"/>
+          <w:lang w:val="hu-HU"/>
+        </w:rPr>
+        <w:t>vektorát</w:t>
+      </w:r>
+      <w:proofErr w:type="spellEnd"/>
+      <w:r>
+        <w:rPr>
+          <w:rFonts w:ascii="Times New Roman" w:eastAsiaTheme="minorEastAsia" w:hAnsi="Times New Roman" w:cs="Times New Roman"/>
+          <w:sz w:val="24"/>
+          <w:szCs w:val="24"/>
+          <w:lang w:val="hu-HU"/>
+        </w:rPr>
+        <w:t>, így összességében 5 paraméter kiszámítására van</w:t>
       </w:r>
       <w:r>
         <w:rPr>
@@ -4534,7 +5036,27 @@
           <w:szCs w:val="24"/>
           <w:lang w:val="hu-HU"/>
         </w:rPr>
-        <w:t xml:space="preserve"> pusztán a lencse, ill. a képrézékelő nemidealitása miatt.</w:t>
+        <w:t xml:space="preserve"> pusztán a lencse, ill. a képrézékelő </w:t>
+      </w:r>
+      <w:proofErr w:type="spellStart"/>
+      <w:r>
+        <w:rPr>
+          <w:rFonts w:ascii="Times New Roman" w:eastAsiaTheme="minorEastAsia" w:hAnsi="Times New Roman" w:cs="Times New Roman"/>
+          <w:sz w:val="24"/>
+          <w:szCs w:val="24"/>
+          <w:lang w:val="hu-HU"/>
+        </w:rPr>
+        <w:t>nemidealitása</w:t>
+      </w:r>
+      <w:proofErr w:type="spellEnd"/>
+      <w:r>
+        <w:rPr>
+          <w:rFonts w:ascii="Times New Roman" w:eastAsiaTheme="minorEastAsia" w:hAnsi="Times New Roman" w:cs="Times New Roman"/>
+          <w:sz w:val="24"/>
+          <w:szCs w:val="24"/>
+          <w:lang w:val="hu-HU"/>
+        </w:rPr>
+        <w:t xml:space="preserve"> miatt.</w:t>
       </w:r>
     </w:p>
     <w:p>
@@ -4548,7 +5070,7 @@
           <w:lang w:val="hu-HU"/>
         </w:rPr>
       </w:pPr>
-      <w:bookmarkStart w:id="15" w:name="_Toc513594566"/>
+      <w:bookmarkStart w:id="14" w:name="_Toc513594566"/>
       <w:r>
         <w:rPr>
           <w:rFonts w:ascii="Times New Roman" w:eastAsiaTheme="minorEastAsia" w:hAnsi="Times New Roman" w:cs="Times New Roman"/>
@@ -4558,7 +5080,7 @@
         </w:rPr>
         <w:t>Epipoláris geometria:</w:t>
       </w:r>
-      <w:bookmarkEnd w:id="15"/>
+      <w:bookmarkEnd w:id="14"/>
     </w:p>
     <w:p>
       <w:pPr>
@@ -4578,7 +5100,27 @@
           <w:szCs w:val="24"/>
           <w:lang w:val="hu-HU"/>
         </w:rPr>
-        <w:t>A kameraparaméterek korrekcióját követően szükség van a két kamera geometriáját összerendelő transzformáció meghatározására, melynek leírására az epipoláris geometria nyújtotta lehetőségek kerültek alkalmazásra.</w:t>
+        <w:t xml:space="preserve">A kameraparaméterek korrekcióját követően szükség van a két kamera geometriáját összerendelő transzformáció meghatározására, melynek leírására az </w:t>
+      </w:r>
+      <w:proofErr w:type="spellStart"/>
+      <w:r>
+        <w:rPr>
+          <w:rFonts w:ascii="Times New Roman" w:eastAsiaTheme="minorEastAsia" w:hAnsi="Times New Roman" w:cs="Times New Roman"/>
+          <w:sz w:val="24"/>
+          <w:szCs w:val="24"/>
+          <w:lang w:val="hu-HU"/>
+        </w:rPr>
+        <w:t>epipoláris</w:t>
+      </w:r>
+      <w:proofErr w:type="spellEnd"/>
+      <w:r>
+        <w:rPr>
+          <w:rFonts w:ascii="Times New Roman" w:eastAsiaTheme="minorEastAsia" w:hAnsi="Times New Roman" w:cs="Times New Roman"/>
+          <w:sz w:val="24"/>
+          <w:szCs w:val="24"/>
+          <w:lang w:val="hu-HU"/>
+        </w:rPr>
+        <w:t xml:space="preserve"> geometria nyújtotta lehetőségek kerültek alkalmazásra.</w:t>
       </w:r>
     </w:p>
     <w:p>
@@ -4599,7 +5141,27 @@
           <w:szCs w:val="24"/>
           <w:lang w:val="hu-HU"/>
         </w:rPr>
-        <w:t>Epipoláris geometria alatt a két kamera optikai középpontjai, illetve a leképezendő objektumpont által meghatározott geometriát értjük, mely három kitüntetett típusú komponenssel rendelkezik:</w:t>
+        <w:t xml:space="preserve">Epipoláris geometria alatt a két kamera optikai középpontjai, illetve a </w:t>
+      </w:r>
+      <w:proofErr w:type="spellStart"/>
+      <w:r>
+        <w:rPr>
+          <w:rFonts w:ascii="Times New Roman" w:eastAsiaTheme="minorEastAsia" w:hAnsi="Times New Roman" w:cs="Times New Roman"/>
+          <w:sz w:val="24"/>
+          <w:szCs w:val="24"/>
+          <w:lang w:val="hu-HU"/>
+        </w:rPr>
+        <w:t>leképezendő</w:t>
+      </w:r>
+      <w:proofErr w:type="spellEnd"/>
+      <w:r>
+        <w:rPr>
+          <w:rFonts w:ascii="Times New Roman" w:eastAsiaTheme="minorEastAsia" w:hAnsi="Times New Roman" w:cs="Times New Roman"/>
+          <w:sz w:val="24"/>
+          <w:szCs w:val="24"/>
+          <w:lang w:val="hu-HU"/>
+        </w:rPr>
+        <w:t xml:space="preserve"> objektumpont által meghatározott geometriát értjük, mely három kitüntetett típusú komponenssel rendelkezik:</w:t>
       </w:r>
     </w:p>
     <w:p>
@@ -4671,6 +5233,7 @@
         </w:rPr>
         <w:t xml:space="preserve">Epipoláris egyenes: a </w:t>
       </w:r>
+      <w:proofErr w:type="spellStart"/>
       <w:r>
         <w:rPr>
           <w:rFonts w:ascii="Times New Roman" w:eastAsiaTheme="minorEastAsia" w:hAnsi="Times New Roman" w:cs="Times New Roman"/>
@@ -4680,6 +5243,7 @@
         </w:rPr>
         <w:t>perspektív</w:t>
       </w:r>
+      <w:proofErr w:type="spellEnd"/>
       <w:r>
         <w:rPr>
           <w:rFonts w:ascii="Times New Roman" w:eastAsiaTheme="minorEastAsia" w:hAnsi="Times New Roman" w:cs="Times New Roman"/>
@@ -4724,14 +5288,25 @@
           <w:lang w:val="hu-HU"/>
         </w:rPr>
       </w:pPr>
-      <w:r>
-        <w:rPr>
-          <w:rFonts w:ascii="Times New Roman" w:eastAsiaTheme="minorEastAsia" w:hAnsi="Times New Roman" w:cs="Times New Roman"/>
-          <w:sz w:val="24"/>
-          <w:szCs w:val="24"/>
-          <w:lang w:val="hu-HU"/>
-        </w:rPr>
-        <w:t>Epipólus: adott optikai középpont másik képérzékelőre vetített képe</w:t>
+      <w:proofErr w:type="spellStart"/>
+      <w:r>
+        <w:rPr>
+          <w:rFonts w:ascii="Times New Roman" w:eastAsiaTheme="minorEastAsia" w:hAnsi="Times New Roman" w:cs="Times New Roman"/>
+          <w:sz w:val="24"/>
+          <w:szCs w:val="24"/>
+          <w:lang w:val="hu-HU"/>
+        </w:rPr>
+        <w:t>Epipólus</w:t>
+      </w:r>
+      <w:proofErr w:type="spellEnd"/>
+      <w:r>
+        <w:rPr>
+          <w:rFonts w:ascii="Times New Roman" w:eastAsiaTheme="minorEastAsia" w:hAnsi="Times New Roman" w:cs="Times New Roman"/>
+          <w:sz w:val="24"/>
+          <w:szCs w:val="24"/>
+          <w:lang w:val="hu-HU"/>
+        </w:rPr>
+        <w:t>: adott optikai középpont másik képérzékelőre vetített képe</w:t>
       </w:r>
     </w:p>
     <w:p>
@@ -4806,8 +5381,29 @@
           <w:szCs w:val="24"/>
           <w:lang w:val="hu-HU"/>
         </w:rPr>
-        <w:t xml:space="preserve"> (transzlációs, ill rotációs mátrixok, vagyis az </w:t>
-      </w:r>
+        <w:t xml:space="preserve"> (transzlációs, </w:t>
+      </w:r>
+      <w:proofErr w:type="spellStart"/>
+      <w:r>
+        <w:rPr>
+          <w:rFonts w:ascii="Times New Roman" w:eastAsiaTheme="minorEastAsia" w:hAnsi="Times New Roman" w:cs="Times New Roman"/>
+          <w:sz w:val="24"/>
+          <w:szCs w:val="24"/>
+          <w:lang w:val="hu-HU"/>
+        </w:rPr>
+        <w:t>ill</w:t>
+      </w:r>
+      <w:proofErr w:type="spellEnd"/>
+      <w:r>
+        <w:rPr>
+          <w:rFonts w:ascii="Times New Roman" w:eastAsiaTheme="minorEastAsia" w:hAnsi="Times New Roman" w:cs="Times New Roman"/>
+          <w:sz w:val="24"/>
+          <w:szCs w:val="24"/>
+          <w:lang w:val="hu-HU"/>
+        </w:rPr>
+        <w:t xml:space="preserve"> rotációs mátrixok, vagyis az </w:t>
+      </w:r>
+      <w:proofErr w:type="spellStart"/>
       <w:r>
         <w:rPr>
           <w:rFonts w:ascii="Times New Roman" w:eastAsiaTheme="minorEastAsia" w:hAnsi="Times New Roman" w:cs="Times New Roman"/>
@@ -4816,7 +5412,18 @@
           <w:szCs w:val="24"/>
           <w:lang w:val="hu-HU"/>
         </w:rPr>
-        <w:t>extrinsic paraméterek</w:t>
+        <w:t>extrinsic</w:t>
+      </w:r>
+      <w:proofErr w:type="spellEnd"/>
+      <w:r>
+        <w:rPr>
+          <w:rFonts w:ascii="Times New Roman" w:eastAsiaTheme="minorEastAsia" w:hAnsi="Times New Roman" w:cs="Times New Roman"/>
+          <w:i/>
+          <w:sz w:val="24"/>
+          <w:szCs w:val="24"/>
+          <w:lang w:val="hu-HU"/>
+        </w:rPr>
+        <w:t xml:space="preserve"> paraméterek</w:t>
       </w:r>
       <w:r>
         <w:rPr>
@@ -4852,7 +5459,27 @@
           <w:szCs w:val="24"/>
           <w:lang w:val="hu-HU"/>
         </w:rPr>
-        <w:t xml:space="preserve"> ismertek, akkor meghatározhatók az epipoláris egyenesek</w:t>
+        <w:t xml:space="preserve"> ismertek, akkor meghatározhatók az </w:t>
+      </w:r>
+      <w:proofErr w:type="spellStart"/>
+      <w:r>
+        <w:rPr>
+          <w:rFonts w:ascii="Times New Roman" w:eastAsiaTheme="minorEastAsia" w:hAnsi="Times New Roman" w:cs="Times New Roman"/>
+          <w:sz w:val="24"/>
+          <w:szCs w:val="24"/>
+          <w:lang w:val="hu-HU"/>
+        </w:rPr>
+        <w:t>epipoláris</w:t>
+      </w:r>
+      <w:proofErr w:type="spellEnd"/>
+      <w:r>
+        <w:rPr>
+          <w:rFonts w:ascii="Times New Roman" w:eastAsiaTheme="minorEastAsia" w:hAnsi="Times New Roman" w:cs="Times New Roman"/>
+          <w:sz w:val="24"/>
+          <w:szCs w:val="24"/>
+          <w:lang w:val="hu-HU"/>
+        </w:rPr>
+        <w:t xml:space="preserve"> egyenesek</w:t>
       </w:r>
     </w:p>
     <w:p>
@@ -4880,6 +5507,7 @@
         </w:rPr>
         <w:t xml:space="preserve">Amennyiben csak a belső (ún. </w:t>
       </w:r>
+      <w:proofErr w:type="spellStart"/>
       <w:r>
         <w:rPr>
           <w:rFonts w:ascii="Times New Roman" w:eastAsiaTheme="minorEastAsia" w:hAnsi="Times New Roman" w:cs="Times New Roman"/>
@@ -4890,14 +5518,35 @@
         </w:rPr>
         <w:t>intrinsic</w:t>
       </w:r>
-      <w:r>
-        <w:rPr>
-          <w:rFonts w:ascii="Times New Roman" w:eastAsiaTheme="minorEastAsia" w:hAnsi="Times New Roman" w:cs="Times New Roman"/>
-          <w:sz w:val="24"/>
-          <w:szCs w:val="24"/>
-          <w:lang w:val="hu-HU"/>
-        </w:rPr>
-        <w:t>) paraméterek ismertek, akkor szükséges az extrinsic paraméterek meghatározása is, amely a két kamerakép közötti átjárást határozza meg</w:t>
+      <w:proofErr w:type="spellEnd"/>
+      <w:r>
+        <w:rPr>
+          <w:rFonts w:ascii="Times New Roman" w:eastAsiaTheme="minorEastAsia" w:hAnsi="Times New Roman" w:cs="Times New Roman"/>
+          <w:sz w:val="24"/>
+          <w:szCs w:val="24"/>
+          <w:lang w:val="hu-HU"/>
+        </w:rPr>
+        <w:t xml:space="preserve">) paraméterek ismertek, akkor szükséges az </w:t>
+      </w:r>
+      <w:proofErr w:type="spellStart"/>
+      <w:r>
+        <w:rPr>
+          <w:rFonts w:ascii="Times New Roman" w:eastAsiaTheme="minorEastAsia" w:hAnsi="Times New Roman" w:cs="Times New Roman"/>
+          <w:sz w:val="24"/>
+          <w:szCs w:val="24"/>
+          <w:lang w:val="hu-HU"/>
+        </w:rPr>
+        <w:t>extrinsic</w:t>
+      </w:r>
+      <w:proofErr w:type="spellEnd"/>
+      <w:r>
+        <w:rPr>
+          <w:rFonts w:ascii="Times New Roman" w:eastAsiaTheme="minorEastAsia" w:hAnsi="Times New Roman" w:cs="Times New Roman"/>
+          <w:sz w:val="24"/>
+          <w:szCs w:val="24"/>
+          <w:lang w:val="hu-HU"/>
+        </w:rPr>
+        <w:t xml:space="preserve"> paraméterek meghatározása is, amely a két kamerakép közötti átjárást határozza meg</w:t>
       </w:r>
       <w:r>
         <w:rPr>
@@ -4908,6 +5557,7 @@
         </w:rPr>
         <w:t xml:space="preserve"> (ez </w:t>
       </w:r>
+      <w:proofErr w:type="spellStart"/>
       <w:r>
         <w:rPr>
           <w:rFonts w:ascii="Times New Roman" w:eastAsiaTheme="minorEastAsia" w:hAnsi="Times New Roman" w:cs="Times New Roman"/>
@@ -4916,16 +5566,89 @@
           <w:szCs w:val="24"/>
           <w:lang w:val="hu-HU"/>
         </w:rPr>
-        <w:t xml:space="preserve">essential matrix </w:t>
-      </w:r>
-      <w:r>
-        <w:rPr>
-          <w:rFonts w:ascii="Times New Roman" w:eastAsiaTheme="minorEastAsia" w:hAnsi="Times New Roman" w:cs="Times New Roman"/>
-          <w:sz w:val="24"/>
-          <w:szCs w:val="24"/>
-          <w:lang w:val="hu-HU"/>
-        </w:rPr>
-        <w:t xml:space="preserve">néven ismert a szakirodalomban). Az essential matrix egy </w:t>
+        <w:t>essential</w:t>
+      </w:r>
+      <w:proofErr w:type="spellEnd"/>
+      <w:r>
+        <w:rPr>
+          <w:rFonts w:ascii="Times New Roman" w:eastAsiaTheme="minorEastAsia" w:hAnsi="Times New Roman" w:cs="Times New Roman"/>
+          <w:i/>
+          <w:sz w:val="24"/>
+          <w:szCs w:val="24"/>
+          <w:lang w:val="hu-HU"/>
+        </w:rPr>
+        <w:t xml:space="preserve"> </w:t>
+      </w:r>
+      <w:proofErr w:type="spellStart"/>
+      <w:r>
+        <w:rPr>
+          <w:rFonts w:ascii="Times New Roman" w:eastAsiaTheme="minorEastAsia" w:hAnsi="Times New Roman" w:cs="Times New Roman"/>
+          <w:i/>
+          <w:sz w:val="24"/>
+          <w:szCs w:val="24"/>
+          <w:lang w:val="hu-HU"/>
+        </w:rPr>
+        <w:t>matrix</w:t>
+      </w:r>
+      <w:proofErr w:type="spellEnd"/>
+      <w:r>
+        <w:rPr>
+          <w:rFonts w:ascii="Times New Roman" w:eastAsiaTheme="minorEastAsia" w:hAnsi="Times New Roman" w:cs="Times New Roman"/>
+          <w:i/>
+          <w:sz w:val="24"/>
+          <w:szCs w:val="24"/>
+          <w:lang w:val="hu-HU"/>
+        </w:rPr>
+        <w:t xml:space="preserve"> </w:t>
+      </w:r>
+      <w:r>
+        <w:rPr>
+          <w:rFonts w:ascii="Times New Roman" w:eastAsiaTheme="minorEastAsia" w:hAnsi="Times New Roman" w:cs="Times New Roman"/>
+          <w:sz w:val="24"/>
+          <w:szCs w:val="24"/>
+          <w:lang w:val="hu-HU"/>
+        </w:rPr>
+        <w:t xml:space="preserve">néven ismert a szakirodalomban). Az </w:t>
+      </w:r>
+      <w:proofErr w:type="spellStart"/>
+      <w:r>
+        <w:rPr>
+          <w:rFonts w:ascii="Times New Roman" w:eastAsiaTheme="minorEastAsia" w:hAnsi="Times New Roman" w:cs="Times New Roman"/>
+          <w:sz w:val="24"/>
+          <w:szCs w:val="24"/>
+          <w:lang w:val="hu-HU"/>
+        </w:rPr>
+        <w:t>essential</w:t>
+      </w:r>
+      <w:proofErr w:type="spellEnd"/>
+      <w:r>
+        <w:rPr>
+          <w:rFonts w:ascii="Times New Roman" w:eastAsiaTheme="minorEastAsia" w:hAnsi="Times New Roman" w:cs="Times New Roman"/>
+          <w:sz w:val="24"/>
+          <w:szCs w:val="24"/>
+          <w:lang w:val="hu-HU"/>
+        </w:rPr>
+        <w:t xml:space="preserve"> </w:t>
+      </w:r>
+      <w:proofErr w:type="spellStart"/>
+      <w:r>
+        <w:rPr>
+          <w:rFonts w:ascii="Times New Roman" w:eastAsiaTheme="minorEastAsia" w:hAnsi="Times New Roman" w:cs="Times New Roman"/>
+          <w:sz w:val="24"/>
+          <w:szCs w:val="24"/>
+          <w:lang w:val="hu-HU"/>
+        </w:rPr>
+        <w:t>matrix</w:t>
+      </w:r>
+      <w:proofErr w:type="spellEnd"/>
+      <w:r>
+        <w:rPr>
+          <w:rFonts w:ascii="Times New Roman" w:eastAsiaTheme="minorEastAsia" w:hAnsi="Times New Roman" w:cs="Times New Roman"/>
+          <w:sz w:val="24"/>
+          <w:szCs w:val="24"/>
+          <w:lang w:val="hu-HU"/>
+        </w:rPr>
+        <w:t xml:space="preserve"> egy </w:t>
       </w:r>
       <w:r>
         <w:rPr>
@@ -5014,7 +5737,47 @@
           <w:szCs w:val="24"/>
           <w:lang w:val="hu-HU"/>
         </w:rPr>
-        <w:t>Mind az intrinsic, mind az extrinsic paraméterek hiányában olyan transzformáció meghatározására van szükségünk, amely a világko</w:t>
+        <w:t xml:space="preserve">Mind az </w:t>
+      </w:r>
+      <w:proofErr w:type="spellStart"/>
+      <w:r>
+        <w:rPr>
+          <w:rFonts w:ascii="Times New Roman" w:eastAsiaTheme="minorEastAsia" w:hAnsi="Times New Roman" w:cs="Times New Roman"/>
+          <w:sz w:val="24"/>
+          <w:szCs w:val="24"/>
+          <w:lang w:val="hu-HU"/>
+        </w:rPr>
+        <w:t>intrinsic</w:t>
+      </w:r>
+      <w:proofErr w:type="spellEnd"/>
+      <w:r>
+        <w:rPr>
+          <w:rFonts w:ascii="Times New Roman" w:eastAsiaTheme="minorEastAsia" w:hAnsi="Times New Roman" w:cs="Times New Roman"/>
+          <w:sz w:val="24"/>
+          <w:szCs w:val="24"/>
+          <w:lang w:val="hu-HU"/>
+        </w:rPr>
+        <w:t xml:space="preserve">, mind az </w:t>
+      </w:r>
+      <w:proofErr w:type="spellStart"/>
+      <w:r>
+        <w:rPr>
+          <w:rFonts w:ascii="Times New Roman" w:eastAsiaTheme="minorEastAsia" w:hAnsi="Times New Roman" w:cs="Times New Roman"/>
+          <w:sz w:val="24"/>
+          <w:szCs w:val="24"/>
+          <w:lang w:val="hu-HU"/>
+        </w:rPr>
+        <w:t>extrinsic</w:t>
+      </w:r>
+      <w:proofErr w:type="spellEnd"/>
+      <w:r>
+        <w:rPr>
+          <w:rFonts w:ascii="Times New Roman" w:eastAsiaTheme="minorEastAsia" w:hAnsi="Times New Roman" w:cs="Times New Roman"/>
+          <w:sz w:val="24"/>
+          <w:szCs w:val="24"/>
+          <w:lang w:val="hu-HU"/>
+        </w:rPr>
+        <w:t xml:space="preserve"> paraméterek hiányában olyan transzformáció meghatározására van szükségünk, amely a világko</w:t>
       </w:r>
       <w:r>
         <w:rPr>
@@ -5032,7 +5795,27 @@
           <w:szCs w:val="24"/>
           <w:lang w:val="hu-HU"/>
         </w:rPr>
-        <w:t xml:space="preserve">rdináták és a pixelkoordináták között teremt kapcsolatot (köztes lépésként értelemszerűen a perspektív </w:t>
+        <w:t xml:space="preserve">rdináták és a pixelkoordináták között teremt kapcsolatot (köztes lépésként értelemszerűen a </w:t>
+      </w:r>
+      <w:proofErr w:type="spellStart"/>
+      <w:r>
+        <w:rPr>
+          <w:rFonts w:ascii="Times New Roman" w:eastAsiaTheme="minorEastAsia" w:hAnsi="Times New Roman" w:cs="Times New Roman"/>
+          <w:sz w:val="24"/>
+          <w:szCs w:val="24"/>
+          <w:lang w:val="hu-HU"/>
+        </w:rPr>
+        <w:t>perspektív</w:t>
+      </w:r>
+      <w:proofErr w:type="spellEnd"/>
+      <w:r>
+        <w:rPr>
+          <w:rFonts w:ascii="Times New Roman" w:eastAsiaTheme="minorEastAsia" w:hAnsi="Times New Roman" w:cs="Times New Roman"/>
+          <w:sz w:val="24"/>
+          <w:szCs w:val="24"/>
+          <w:lang w:val="hu-HU"/>
+        </w:rPr>
+        <w:t xml:space="preserve"> </w:t>
       </w:r>
       <w:r>
         <w:rPr>
@@ -5052,6 +5835,7 @@
         </w:rPr>
         <w:t xml:space="preserve"> is magába foglalva) – az ezen leképezést leíró mátrix </w:t>
       </w:r>
+      <w:proofErr w:type="spellStart"/>
       <w:r>
         <w:rPr>
           <w:rFonts w:ascii="Times New Roman" w:eastAsiaTheme="minorEastAsia" w:hAnsi="Times New Roman" w:cs="Times New Roman"/>
@@ -5060,16 +5844,109 @@
           <w:szCs w:val="24"/>
           <w:lang w:val="hu-HU"/>
         </w:rPr>
-        <w:t xml:space="preserve">fundamental matrix </w:t>
-      </w:r>
-      <w:r>
-        <w:rPr>
-          <w:rFonts w:ascii="Times New Roman" w:eastAsiaTheme="minorEastAsia" w:hAnsi="Times New Roman" w:cs="Times New Roman"/>
-          <w:sz w:val="24"/>
-          <w:szCs w:val="24"/>
-          <w:lang w:val="hu-HU"/>
-        </w:rPr>
-        <w:t>néven szerepel a szakirodalomban. A fundamental matrix tartalmazza az intrinsic paramétereket, így a fókusztávolságokat, ill. a képközéppontok koordinátáit.</w:t>
+        <w:t>fundamental</w:t>
+      </w:r>
+      <w:proofErr w:type="spellEnd"/>
+      <w:r>
+        <w:rPr>
+          <w:rFonts w:ascii="Times New Roman" w:eastAsiaTheme="minorEastAsia" w:hAnsi="Times New Roman" w:cs="Times New Roman"/>
+          <w:i/>
+          <w:sz w:val="24"/>
+          <w:szCs w:val="24"/>
+          <w:lang w:val="hu-HU"/>
+        </w:rPr>
+        <w:t xml:space="preserve"> </w:t>
+      </w:r>
+      <w:proofErr w:type="spellStart"/>
+      <w:r>
+        <w:rPr>
+          <w:rFonts w:ascii="Times New Roman" w:eastAsiaTheme="minorEastAsia" w:hAnsi="Times New Roman" w:cs="Times New Roman"/>
+          <w:i/>
+          <w:sz w:val="24"/>
+          <w:szCs w:val="24"/>
+          <w:lang w:val="hu-HU"/>
+        </w:rPr>
+        <w:t>matrix</w:t>
+      </w:r>
+      <w:proofErr w:type="spellEnd"/>
+      <w:r>
+        <w:rPr>
+          <w:rFonts w:ascii="Times New Roman" w:eastAsiaTheme="minorEastAsia" w:hAnsi="Times New Roman" w:cs="Times New Roman"/>
+          <w:i/>
+          <w:sz w:val="24"/>
+          <w:szCs w:val="24"/>
+          <w:lang w:val="hu-HU"/>
+        </w:rPr>
+        <w:t xml:space="preserve"> </w:t>
+      </w:r>
+      <w:r>
+        <w:rPr>
+          <w:rFonts w:ascii="Times New Roman" w:eastAsiaTheme="minorEastAsia" w:hAnsi="Times New Roman" w:cs="Times New Roman"/>
+          <w:sz w:val="24"/>
+          <w:szCs w:val="24"/>
+          <w:lang w:val="hu-HU"/>
+        </w:rPr>
+        <w:t xml:space="preserve">néven szerepel a szakirodalomban. A </w:t>
+      </w:r>
+      <w:proofErr w:type="spellStart"/>
+      <w:r>
+        <w:rPr>
+          <w:rFonts w:ascii="Times New Roman" w:eastAsiaTheme="minorEastAsia" w:hAnsi="Times New Roman" w:cs="Times New Roman"/>
+          <w:sz w:val="24"/>
+          <w:szCs w:val="24"/>
+          <w:lang w:val="hu-HU"/>
+        </w:rPr>
+        <w:t>fundamental</w:t>
+      </w:r>
+      <w:proofErr w:type="spellEnd"/>
+      <w:r>
+        <w:rPr>
+          <w:rFonts w:ascii="Times New Roman" w:eastAsiaTheme="minorEastAsia" w:hAnsi="Times New Roman" w:cs="Times New Roman"/>
+          <w:sz w:val="24"/>
+          <w:szCs w:val="24"/>
+          <w:lang w:val="hu-HU"/>
+        </w:rPr>
+        <w:t xml:space="preserve"> </w:t>
+      </w:r>
+      <w:proofErr w:type="spellStart"/>
+      <w:r>
+        <w:rPr>
+          <w:rFonts w:ascii="Times New Roman" w:eastAsiaTheme="minorEastAsia" w:hAnsi="Times New Roman" w:cs="Times New Roman"/>
+          <w:sz w:val="24"/>
+          <w:szCs w:val="24"/>
+          <w:lang w:val="hu-HU"/>
+        </w:rPr>
+        <w:t>matrix</w:t>
+      </w:r>
+      <w:proofErr w:type="spellEnd"/>
+      <w:r>
+        <w:rPr>
+          <w:rFonts w:ascii="Times New Roman" w:eastAsiaTheme="minorEastAsia" w:hAnsi="Times New Roman" w:cs="Times New Roman"/>
+          <w:sz w:val="24"/>
+          <w:szCs w:val="24"/>
+          <w:lang w:val="hu-HU"/>
+        </w:rPr>
+        <w:t xml:space="preserve"> tartalmazza az </w:t>
+      </w:r>
+      <w:proofErr w:type="spellStart"/>
+      <w:r>
+        <w:rPr>
+          <w:rFonts w:ascii="Times New Roman" w:eastAsiaTheme="minorEastAsia" w:hAnsi="Times New Roman" w:cs="Times New Roman"/>
+          <w:sz w:val="24"/>
+          <w:szCs w:val="24"/>
+          <w:lang w:val="hu-HU"/>
+        </w:rPr>
+        <w:t>intrinsic</w:t>
+      </w:r>
+      <w:proofErr w:type="spellEnd"/>
+      <w:r>
+        <w:rPr>
+          <w:rFonts w:ascii="Times New Roman" w:eastAsiaTheme="minorEastAsia" w:hAnsi="Times New Roman" w:cs="Times New Roman"/>
+          <w:sz w:val="24"/>
+          <w:szCs w:val="24"/>
+          <w:lang w:val="hu-HU"/>
+        </w:rPr>
+        <w:t xml:space="preserve"> paramétereket, így a fókusztávolságokat, ill. a képközéppontok koordinátáit.</w:t>
       </w:r>
     </w:p>
     <w:p>
@@ -5373,7 +6250,7 @@
           <w:lang w:val="hu-HU"/>
         </w:rPr>
       </w:pPr>
-      <w:bookmarkStart w:id="16" w:name="_Toc513594567"/>
+      <w:bookmarkStart w:id="15" w:name="_Toc513594567"/>
       <w:r>
         <w:rPr>
           <w:rFonts w:ascii="Times New Roman" w:eastAsiaTheme="minorEastAsia" w:hAnsi="Times New Roman" w:cs="Times New Roman"/>
@@ -5383,7 +6260,7 @@
         </w:rPr>
         <w:t>Rektifikáció:</w:t>
       </w:r>
-      <w:bookmarkEnd w:id="16"/>
+      <w:bookmarkEnd w:id="15"/>
     </w:p>
     <w:p>
       <w:pPr>
@@ -5403,7 +6280,47 @@
           <w:szCs w:val="24"/>
           <w:lang w:val="hu-HU"/>
         </w:rPr>
-        <w:t>A rektifikáció művelete az általános sztereo kamerapár, illetve a párhuzamos optikai tengelyű sztereo kamerapár közötti transzformációt írja le.</w:t>
+        <w:t xml:space="preserve">A rektifikáció művelete az általános </w:t>
+      </w:r>
+      <w:proofErr w:type="spellStart"/>
+      <w:r>
+        <w:rPr>
+          <w:rFonts w:ascii="Times New Roman" w:eastAsiaTheme="minorEastAsia" w:hAnsi="Times New Roman" w:cs="Times New Roman"/>
+          <w:sz w:val="24"/>
+          <w:szCs w:val="24"/>
+          <w:lang w:val="hu-HU"/>
+        </w:rPr>
+        <w:t>sztereo</w:t>
+      </w:r>
+      <w:proofErr w:type="spellEnd"/>
+      <w:r>
+        <w:rPr>
+          <w:rFonts w:ascii="Times New Roman" w:eastAsiaTheme="minorEastAsia" w:hAnsi="Times New Roman" w:cs="Times New Roman"/>
+          <w:sz w:val="24"/>
+          <w:szCs w:val="24"/>
+          <w:lang w:val="hu-HU"/>
+        </w:rPr>
+        <w:t xml:space="preserve"> kamerapár, illetve a párhuzamos optikai tengelyű </w:t>
+      </w:r>
+      <w:proofErr w:type="spellStart"/>
+      <w:r>
+        <w:rPr>
+          <w:rFonts w:ascii="Times New Roman" w:eastAsiaTheme="minorEastAsia" w:hAnsi="Times New Roman" w:cs="Times New Roman"/>
+          <w:sz w:val="24"/>
+          <w:szCs w:val="24"/>
+          <w:lang w:val="hu-HU"/>
+        </w:rPr>
+        <w:t>sztereo</w:t>
+      </w:r>
+      <w:proofErr w:type="spellEnd"/>
+      <w:r>
+        <w:rPr>
+          <w:rFonts w:ascii="Times New Roman" w:eastAsiaTheme="minorEastAsia" w:hAnsi="Times New Roman" w:cs="Times New Roman"/>
+          <w:sz w:val="24"/>
+          <w:szCs w:val="24"/>
+          <w:lang w:val="hu-HU"/>
+        </w:rPr>
+        <w:t xml:space="preserve"> kamerapár közötti transzformációt írja le.</w:t>
       </w:r>
     </w:p>
     <w:p>
@@ -5460,7 +6377,17 @@
           <w:szCs w:val="24"/>
           <w:lang w:val="hu-HU"/>
         </w:rPr>
-        <w:t xml:space="preserve"> egy szabadsági fok eliminálható, a rektifikált képeken ugyanis az epi</w:t>
+        <w:t xml:space="preserve"> egy szabadsági fok eliminálható, a rektifikált képeken ugyanis az </w:t>
+      </w:r>
+      <w:proofErr w:type="spellStart"/>
+      <w:r>
+        <w:rPr>
+          <w:rFonts w:ascii="Times New Roman" w:eastAsiaTheme="minorEastAsia" w:hAnsi="Times New Roman" w:cs="Times New Roman"/>
+          <w:sz w:val="24"/>
+          <w:szCs w:val="24"/>
+          <w:lang w:val="hu-HU"/>
+        </w:rPr>
+        <w:t>epi</w:t>
       </w:r>
       <w:r>
         <w:rPr>
@@ -5496,7 +6423,17 @@
           <w:szCs w:val="24"/>
           <w:lang w:val="hu-HU"/>
         </w:rPr>
-        <w:t>áris egyenesek vízszintessé válnak, vagyis a kétdimenziós megfeleltetési probléma egydimenzióssá egyszerűsíthető, ami számításikapacitás tekintetében jelentős megtakarítás – még azon megfontolások mellett is, hogy a rektifikációt minden képkockára végre kell hajtani, azonban a transzformáció leírására, a rektifikációs paraméterek meghatározására csak egyszer van szükség.</w:t>
+        <w:t>áris</w:t>
+      </w:r>
+      <w:proofErr w:type="spellEnd"/>
+      <w:r>
+        <w:rPr>
+          <w:rFonts w:ascii="Times New Roman" w:eastAsiaTheme="minorEastAsia" w:hAnsi="Times New Roman" w:cs="Times New Roman"/>
+          <w:sz w:val="24"/>
+          <w:szCs w:val="24"/>
+          <w:lang w:val="hu-HU"/>
+        </w:rPr>
+        <w:t xml:space="preserve"> egyenesek vízszintessé válnak, vagyis a kétdimenziós megfeleltetési probléma egydimenzióssá egyszerűsíthető, ami számításikapacitás tekintetében jelentős megtakarítás – még azon megfontolások mellett is, hogy a rektifikációt minden képkockára végre kell hajtani, azonban a transzformáció leírására, a rektifikációs paraméterek meghatározására csak egyszer van szükség.</w:t>
       </w:r>
     </w:p>
     <w:p>
@@ -5540,6 +6477,7 @@
         </w:rPr>
         <w:t xml:space="preserve">dimenziós képkocka, akkor </w:t>
       </w:r>
+      <w:proofErr w:type="spellStart"/>
       <w:r>
         <w:rPr>
           <w:rFonts w:ascii="Times New Roman" w:eastAsiaTheme="minorEastAsia" w:hAnsi="Times New Roman" w:cs="Times New Roman"/>
@@ -5548,7 +6486,40 @@
           <w:szCs w:val="24"/>
           <w:lang w:val="hu-HU"/>
         </w:rPr>
-        <w:t xml:space="preserve">worst case </w:t>
+        <w:t>worst</w:t>
+      </w:r>
+      <w:proofErr w:type="spellEnd"/>
+      <w:r>
+        <w:rPr>
+          <w:rFonts w:ascii="Times New Roman" w:eastAsiaTheme="minorEastAsia" w:hAnsi="Times New Roman" w:cs="Times New Roman"/>
+          <w:i/>
+          <w:sz w:val="24"/>
+          <w:szCs w:val="24"/>
+          <w:lang w:val="hu-HU"/>
+        </w:rPr>
+        <w:t xml:space="preserve"> </w:t>
+      </w:r>
+      <w:proofErr w:type="spellStart"/>
+      <w:r>
+        <w:rPr>
+          <w:rFonts w:ascii="Times New Roman" w:eastAsiaTheme="minorEastAsia" w:hAnsi="Times New Roman" w:cs="Times New Roman"/>
+          <w:i/>
+          <w:sz w:val="24"/>
+          <w:szCs w:val="24"/>
+          <w:lang w:val="hu-HU"/>
+        </w:rPr>
+        <w:t>case</w:t>
+      </w:r>
+      <w:proofErr w:type="spellEnd"/>
+      <w:r>
+        <w:rPr>
+          <w:rFonts w:ascii="Times New Roman" w:eastAsiaTheme="minorEastAsia" w:hAnsi="Times New Roman" w:cs="Times New Roman"/>
+          <w:i/>
+          <w:sz w:val="24"/>
+          <w:szCs w:val="24"/>
+          <w:lang w:val="hu-HU"/>
+        </w:rPr>
+        <w:t xml:space="preserve"> </w:t>
       </w:r>
       <w:r>
         <w:rPr>
@@ -5755,16 +6726,56 @@
           <w:szCs w:val="24"/>
           <w:lang w:val="hu-HU"/>
         </w:rPr>
-        <w:t xml:space="preserve"> (ez természetesen a leképés meghatározására nem teljesül, azonban a további képkockákra igen)</w:t>
-      </w:r>
-      <w:r>
-        <w:rPr>
-          <w:rFonts w:ascii="Times New Roman" w:eastAsiaTheme="minorEastAsia" w:hAnsi="Times New Roman" w:cs="Times New Roman"/>
-          <w:sz w:val="24"/>
-          <w:szCs w:val="24"/>
-          <w:lang w:val="hu-HU"/>
-        </w:rPr>
-        <w:t xml:space="preserve">, ugyanis a rektifikáció eredménye egy lookup tábla (LUT), melynek segítségével könnyen elvégezhető a leképezés (amennyiben figyelembe vesszük az alkalmazott interpolációt is, akkor is nagyságrendileg kevesebb művelettel végezhető </w:t>
+        <w:t xml:space="preserve"> (ez természetesen a </w:t>
+      </w:r>
+      <w:proofErr w:type="spellStart"/>
+      <w:r>
+        <w:rPr>
+          <w:rFonts w:ascii="Times New Roman" w:eastAsiaTheme="minorEastAsia" w:hAnsi="Times New Roman" w:cs="Times New Roman"/>
+          <w:sz w:val="24"/>
+          <w:szCs w:val="24"/>
+          <w:lang w:val="hu-HU"/>
+        </w:rPr>
+        <w:t>leképés</w:t>
+      </w:r>
+      <w:proofErr w:type="spellEnd"/>
+      <w:r>
+        <w:rPr>
+          <w:rFonts w:ascii="Times New Roman" w:eastAsiaTheme="minorEastAsia" w:hAnsi="Times New Roman" w:cs="Times New Roman"/>
+          <w:sz w:val="24"/>
+          <w:szCs w:val="24"/>
+          <w:lang w:val="hu-HU"/>
+        </w:rPr>
+        <w:t xml:space="preserve"> meghatározására nem teljesül, azonban a további képkockákra igen)</w:t>
+      </w:r>
+      <w:r>
+        <w:rPr>
+          <w:rFonts w:ascii="Times New Roman" w:eastAsiaTheme="minorEastAsia" w:hAnsi="Times New Roman" w:cs="Times New Roman"/>
+          <w:sz w:val="24"/>
+          <w:szCs w:val="24"/>
+          <w:lang w:val="hu-HU"/>
+        </w:rPr>
+        <w:t xml:space="preserve">, ugyanis a rektifikáció eredménye egy </w:t>
+      </w:r>
+      <w:proofErr w:type="spellStart"/>
+      <w:r>
+        <w:rPr>
+          <w:rFonts w:ascii="Times New Roman" w:eastAsiaTheme="minorEastAsia" w:hAnsi="Times New Roman" w:cs="Times New Roman"/>
+          <w:sz w:val="24"/>
+          <w:szCs w:val="24"/>
+          <w:lang w:val="hu-HU"/>
+        </w:rPr>
+        <w:t>lookup</w:t>
+      </w:r>
+      <w:proofErr w:type="spellEnd"/>
+      <w:r>
+        <w:rPr>
+          <w:rFonts w:ascii="Times New Roman" w:eastAsiaTheme="minorEastAsia" w:hAnsi="Times New Roman" w:cs="Times New Roman"/>
+          <w:sz w:val="24"/>
+          <w:szCs w:val="24"/>
+          <w:lang w:val="hu-HU"/>
+        </w:rPr>
+        <w:t xml:space="preserve"> tábla (LUT), melynek segítségével könnyen elvégezhető a leképezés (amennyiben figyelembe vesszük az alkalmazott interpolációt is, akkor is nagyságrendileg kevesebb művelettel végezhető </w:t>
       </w:r>
       <w:r>
         <w:rPr>
@@ -5803,8 +6814,19 @@
           <w:szCs w:val="24"/>
           <w:lang w:val="hu-HU"/>
         </w:rPr>
-        <w:t>A transzformáció meghatározása történhet Hartley</w:t>
-      </w:r>
+        <w:t xml:space="preserve">A transzformáció meghatározása történhet </w:t>
+      </w:r>
+      <w:proofErr w:type="spellStart"/>
+      <w:r>
+        <w:rPr>
+          <w:rFonts w:ascii="Times New Roman" w:eastAsiaTheme="minorEastAsia" w:hAnsi="Times New Roman" w:cs="Times New Roman"/>
+          <w:sz w:val="24"/>
+          <w:szCs w:val="24"/>
+          <w:lang w:val="hu-HU"/>
+        </w:rPr>
+        <w:t>Hartley</w:t>
+      </w:r>
+      <w:proofErr w:type="spellEnd"/>
       <w:r>
         <w:rPr>
           <w:rStyle w:val="Lbjegyzet-hivatkozs"/>
@@ -5822,8 +6844,19 @@
           <w:szCs w:val="24"/>
           <w:lang w:val="hu-HU"/>
         </w:rPr>
-        <w:t xml:space="preserve"> vagy Bouguet</w:t>
-      </w:r>
+        <w:t xml:space="preserve"> vagy </w:t>
+      </w:r>
+      <w:proofErr w:type="spellStart"/>
+      <w:r>
+        <w:rPr>
+          <w:rFonts w:ascii="Times New Roman" w:eastAsiaTheme="minorEastAsia" w:hAnsi="Times New Roman" w:cs="Times New Roman"/>
+          <w:sz w:val="24"/>
+          <w:szCs w:val="24"/>
+          <w:lang w:val="hu-HU"/>
+        </w:rPr>
+        <w:t>Bouguet</w:t>
+      </w:r>
+      <w:proofErr w:type="spellEnd"/>
       <w:r>
         <w:rPr>
           <w:rStyle w:val="Lbjegyzet-hivatkozs"/>
@@ -5855,14 +6888,25 @@
           <w:lang w:val="hu-HU"/>
         </w:rPr>
       </w:pPr>
-      <w:r>
-        <w:rPr>
-          <w:rFonts w:ascii="Times New Roman" w:eastAsiaTheme="minorEastAsia" w:hAnsi="Times New Roman" w:cs="Times New Roman"/>
-          <w:sz w:val="24"/>
-          <w:szCs w:val="24"/>
-          <w:lang w:val="hu-HU"/>
-        </w:rPr>
-        <w:t>Bouguet módszere</w:t>
+      <w:proofErr w:type="spellStart"/>
+      <w:r>
+        <w:rPr>
+          <w:rFonts w:ascii="Times New Roman" w:eastAsiaTheme="minorEastAsia" w:hAnsi="Times New Roman" w:cs="Times New Roman"/>
+          <w:sz w:val="24"/>
+          <w:szCs w:val="24"/>
+          <w:lang w:val="hu-HU"/>
+        </w:rPr>
+        <w:t>Bouguet</w:t>
+      </w:r>
+      <w:proofErr w:type="spellEnd"/>
+      <w:r>
+        <w:rPr>
+          <w:rFonts w:ascii="Times New Roman" w:eastAsiaTheme="minorEastAsia" w:hAnsi="Times New Roman" w:cs="Times New Roman"/>
+          <w:sz w:val="24"/>
+          <w:szCs w:val="24"/>
+          <w:lang w:val="hu-HU"/>
+        </w:rPr>
+        <w:t xml:space="preserve"> módszere</w:t>
       </w:r>
       <w:r>
         <w:rPr>
@@ -5889,7 +6933,27 @@
           <w:szCs w:val="24"/>
           <w:lang w:val="hu-HU"/>
         </w:rPr>
-        <w:t xml:space="preserve">, az optimalizálandó célfüggvény ebben az esetben a reprojekciós hiba (minimum), illetve a közös képterület (maximum) – természetesen mindez nagyobb számításikapacitás mellett </w:t>
+        <w:t xml:space="preserve">, az optimalizálandó célfüggvény ebben az esetben a </w:t>
+      </w:r>
+      <w:proofErr w:type="spellStart"/>
+      <w:r>
+        <w:rPr>
+          <w:rFonts w:ascii="Times New Roman" w:eastAsiaTheme="minorEastAsia" w:hAnsi="Times New Roman" w:cs="Times New Roman"/>
+          <w:sz w:val="24"/>
+          <w:szCs w:val="24"/>
+          <w:lang w:val="hu-HU"/>
+        </w:rPr>
+        <w:t>reprojekciós</w:t>
+      </w:r>
+      <w:proofErr w:type="spellEnd"/>
+      <w:r>
+        <w:rPr>
+          <w:rFonts w:ascii="Times New Roman" w:eastAsiaTheme="minorEastAsia" w:hAnsi="Times New Roman" w:cs="Times New Roman"/>
+          <w:sz w:val="24"/>
+          <w:szCs w:val="24"/>
+          <w:lang w:val="hu-HU"/>
+        </w:rPr>
+        <w:t xml:space="preserve"> hiba (minimum), illetve a közös képterület (maximum) – természetesen mindez nagyobb számításikapacitás mellett </w:t>
       </w:r>
       <w:r>
         <w:rPr>
@@ -5991,7 +7055,67 @@
           <w:szCs w:val="24"/>
           <w:lang w:val="hu-HU"/>
         </w:rPr>
-        <w:t xml:space="preserve"> Az ilyen jellegű probléma egy simító jellegű szűrővel, például a súlyozott legkisebb négyzetek (WLS, weighted least squares) módszerével kiküszöbölhető.</w:t>
+        <w:t xml:space="preserve"> Az ilyen jellegű probléma egy simító jellegű szűrővel, például a súlyozott legkisebb négyzetek (WLS, </w:t>
+      </w:r>
+      <w:proofErr w:type="spellStart"/>
+      <w:r>
+        <w:rPr>
+          <w:rFonts w:ascii="Times New Roman" w:eastAsiaTheme="minorEastAsia" w:hAnsi="Times New Roman" w:cs="Times New Roman"/>
+          <w:sz w:val="24"/>
+          <w:szCs w:val="24"/>
+          <w:lang w:val="hu-HU"/>
+        </w:rPr>
+        <w:t>weighted</w:t>
+      </w:r>
+      <w:proofErr w:type="spellEnd"/>
+      <w:r>
+        <w:rPr>
+          <w:rFonts w:ascii="Times New Roman" w:eastAsiaTheme="minorEastAsia" w:hAnsi="Times New Roman" w:cs="Times New Roman"/>
+          <w:sz w:val="24"/>
+          <w:szCs w:val="24"/>
+          <w:lang w:val="hu-HU"/>
+        </w:rPr>
+        <w:t xml:space="preserve"> </w:t>
+      </w:r>
+      <w:proofErr w:type="spellStart"/>
+      <w:r>
+        <w:rPr>
+          <w:rFonts w:ascii="Times New Roman" w:eastAsiaTheme="minorEastAsia" w:hAnsi="Times New Roman" w:cs="Times New Roman"/>
+          <w:sz w:val="24"/>
+          <w:szCs w:val="24"/>
+          <w:lang w:val="hu-HU"/>
+        </w:rPr>
+        <w:t>least</w:t>
+      </w:r>
+      <w:proofErr w:type="spellEnd"/>
+      <w:r>
+        <w:rPr>
+          <w:rFonts w:ascii="Times New Roman" w:eastAsiaTheme="minorEastAsia" w:hAnsi="Times New Roman" w:cs="Times New Roman"/>
+          <w:sz w:val="24"/>
+          <w:szCs w:val="24"/>
+          <w:lang w:val="hu-HU"/>
+        </w:rPr>
+        <w:t xml:space="preserve"> </w:t>
+      </w:r>
+      <w:proofErr w:type="spellStart"/>
+      <w:r>
+        <w:rPr>
+          <w:rFonts w:ascii="Times New Roman" w:eastAsiaTheme="minorEastAsia" w:hAnsi="Times New Roman" w:cs="Times New Roman"/>
+          <w:sz w:val="24"/>
+          <w:szCs w:val="24"/>
+          <w:lang w:val="hu-HU"/>
+        </w:rPr>
+        <w:t>squares</w:t>
+      </w:r>
+      <w:proofErr w:type="spellEnd"/>
+      <w:r>
+        <w:rPr>
+          <w:rFonts w:ascii="Times New Roman" w:eastAsiaTheme="minorEastAsia" w:hAnsi="Times New Roman" w:cs="Times New Roman"/>
+          <w:sz w:val="24"/>
+          <w:szCs w:val="24"/>
+          <w:lang w:val="hu-HU"/>
+        </w:rPr>
+        <w:t>) módszerével kiküszöbölhető.</w:t>
       </w:r>
     </w:p>
     <w:p>
@@ -6013,7 +7137,27 @@
           <w:lang w:val="hu-HU"/>
         </w:rPr>
         <w:lastRenderedPageBreak/>
-        <w:t>A súlyozott legkisebb négyzetek módszere gyakran alkalmazott eljárás alacsony szintű képfeldolgozásban, alapvetően az intuíció mögötte energiaalapú, vagyis adott tartomány energiaszintjének minimalizására törekszik, tehát</w:t>
+        <w:t xml:space="preserve">A súlyozott legkisebb négyzetek módszere gyakran alkalmazott eljárás alacsony szintű képfeldolgozásban, alapvetően az intuíció mögötte energiaalapú, vagyis adott tartomány energiaszintjének </w:t>
+      </w:r>
+      <w:proofErr w:type="spellStart"/>
+      <w:r>
+        <w:rPr>
+          <w:rFonts w:ascii="Times New Roman" w:eastAsiaTheme="minorEastAsia" w:hAnsi="Times New Roman" w:cs="Times New Roman"/>
+          <w:sz w:val="24"/>
+          <w:szCs w:val="24"/>
+          <w:lang w:val="hu-HU"/>
+        </w:rPr>
+        <w:t>minimalizására</w:t>
+      </w:r>
+      <w:proofErr w:type="spellEnd"/>
+      <w:r>
+        <w:rPr>
+          <w:rFonts w:ascii="Times New Roman" w:eastAsiaTheme="minorEastAsia" w:hAnsi="Times New Roman" w:cs="Times New Roman"/>
+          <w:sz w:val="24"/>
+          <w:szCs w:val="24"/>
+          <w:lang w:val="hu-HU"/>
+        </w:rPr>
+        <w:t xml:space="preserve"> törekszik, tehát</w:t>
       </w:r>
     </w:p>
     <w:p>
@@ -6290,17 +7434,28 @@
           <w:lang w:val="hu-HU"/>
         </w:rPr>
       </w:pPr>
-      <w:bookmarkStart w:id="17" w:name="_Toc513594568"/>
-      <w:r>
-        <w:rPr>
-          <w:rFonts w:ascii="Times New Roman" w:eastAsiaTheme="minorEastAsia" w:hAnsi="Times New Roman" w:cs="Times New Roman"/>
-          <w:sz w:val="24"/>
-          <w:szCs w:val="24"/>
-          <w:lang w:val="hu-HU"/>
-        </w:rPr>
-        <w:t>Reprojekció:</w:t>
-      </w:r>
-      <w:bookmarkEnd w:id="17"/>
+      <w:bookmarkStart w:id="16" w:name="_Toc513594568"/>
+      <w:proofErr w:type="spellStart"/>
+      <w:r>
+        <w:rPr>
+          <w:rFonts w:ascii="Times New Roman" w:eastAsiaTheme="minorEastAsia" w:hAnsi="Times New Roman" w:cs="Times New Roman"/>
+          <w:sz w:val="24"/>
+          <w:szCs w:val="24"/>
+          <w:lang w:val="hu-HU"/>
+        </w:rPr>
+        <w:t>Reprojekció</w:t>
+      </w:r>
+      <w:proofErr w:type="spellEnd"/>
+      <w:r>
+        <w:rPr>
+          <w:rFonts w:ascii="Times New Roman" w:eastAsiaTheme="minorEastAsia" w:hAnsi="Times New Roman" w:cs="Times New Roman"/>
+          <w:sz w:val="24"/>
+          <w:szCs w:val="24"/>
+          <w:lang w:val="hu-HU"/>
+        </w:rPr>
+        <w:t>:</w:t>
+      </w:r>
+      <w:bookmarkEnd w:id="16"/>
     </w:p>
     <w:p>
       <w:pPr>
@@ -6322,14 +7477,25 @@
         </w:rPr>
         <w:t xml:space="preserve">A </w:t>
       </w:r>
-      <w:r>
-        <w:rPr>
-          <w:rFonts w:ascii="Times New Roman" w:eastAsiaTheme="minorEastAsia" w:hAnsi="Times New Roman" w:cs="Times New Roman"/>
-          <w:sz w:val="24"/>
-          <w:szCs w:val="24"/>
-          <w:lang w:val="hu-HU"/>
-        </w:rPr>
-        <w:t xml:space="preserve">sztereo megfeleltetés során </w:t>
+      <w:proofErr w:type="spellStart"/>
+      <w:r>
+        <w:rPr>
+          <w:rFonts w:ascii="Times New Roman" w:eastAsiaTheme="minorEastAsia" w:hAnsi="Times New Roman" w:cs="Times New Roman"/>
+          <w:sz w:val="24"/>
+          <w:szCs w:val="24"/>
+          <w:lang w:val="hu-HU"/>
+        </w:rPr>
+        <w:t>sztereo</w:t>
+      </w:r>
+      <w:proofErr w:type="spellEnd"/>
+      <w:r>
+        <w:rPr>
+          <w:rFonts w:ascii="Times New Roman" w:eastAsiaTheme="minorEastAsia" w:hAnsi="Times New Roman" w:cs="Times New Roman"/>
+          <w:sz w:val="24"/>
+          <w:szCs w:val="24"/>
+          <w:lang w:val="hu-HU"/>
+        </w:rPr>
+        <w:t xml:space="preserve"> megfeleltetés során </w:t>
       </w:r>
       <w:r>
         <w:rPr>
@@ -6347,7 +7513,27 @@
           <w:szCs w:val="24"/>
           <w:lang w:val="hu-HU"/>
         </w:rPr>
-        <w:t xml:space="preserve"> lookup táblával minden képkockára könnyedén számítható a diszparitás, azonban az így kapott </w:t>
+        <w:t xml:space="preserve"> </w:t>
+      </w:r>
+      <w:proofErr w:type="spellStart"/>
+      <w:r>
+        <w:rPr>
+          <w:rFonts w:ascii="Times New Roman" w:eastAsiaTheme="minorEastAsia" w:hAnsi="Times New Roman" w:cs="Times New Roman"/>
+          <w:sz w:val="24"/>
+          <w:szCs w:val="24"/>
+          <w:lang w:val="hu-HU"/>
+        </w:rPr>
+        <w:t>lookup</w:t>
+      </w:r>
+      <w:proofErr w:type="spellEnd"/>
+      <w:r>
+        <w:rPr>
+          <w:rFonts w:ascii="Times New Roman" w:eastAsiaTheme="minorEastAsia" w:hAnsi="Times New Roman" w:cs="Times New Roman"/>
+          <w:sz w:val="24"/>
+          <w:szCs w:val="24"/>
+          <w:lang w:val="hu-HU"/>
+        </w:rPr>
+        <w:t xml:space="preserve"> táblával minden képkockára könnyedén számítható a diszparitás, azonban az így kapott </w:t>
       </w:r>
       <m:oMath>
         <m:r>
@@ -6402,6 +7588,7 @@
         </w:rPr>
         <w:t xml:space="preserve"> ponthármasokat vissza kell transzformálni a világkoordinátarendszerbe, amely egy újabb transzformációs mátrix, az ún. </w:t>
       </w:r>
+      <w:proofErr w:type="spellStart"/>
       <w:r>
         <w:rPr>
           <w:rFonts w:ascii="Times New Roman" w:eastAsiaTheme="minorEastAsia" w:hAnsi="Times New Roman" w:cs="Times New Roman"/>
@@ -6410,16 +7597,58 @@
           <w:szCs w:val="24"/>
           <w:lang w:val="hu-HU"/>
         </w:rPr>
-        <w:t xml:space="preserve">reprojekciós mátrix (Q) </w:t>
-      </w:r>
-      <w:r>
-        <w:rPr>
-          <w:rFonts w:ascii="Times New Roman" w:eastAsiaTheme="minorEastAsia" w:hAnsi="Times New Roman" w:cs="Times New Roman"/>
-          <w:sz w:val="24"/>
-          <w:szCs w:val="24"/>
-          <w:lang w:val="hu-HU"/>
-        </w:rPr>
-        <w:t>segítégével tehető meg – Q pl. a jelen feladatban alkalmazott Bouguet-algoritmus során előáll, így az implementáció során ennek kiszámítására külön nem kell figyelmet fordítani.</w:t>
+        <w:t>reprojekciós</w:t>
+      </w:r>
+      <w:proofErr w:type="spellEnd"/>
+      <w:r>
+        <w:rPr>
+          <w:rFonts w:ascii="Times New Roman" w:eastAsiaTheme="minorEastAsia" w:hAnsi="Times New Roman" w:cs="Times New Roman"/>
+          <w:i/>
+          <w:sz w:val="24"/>
+          <w:szCs w:val="24"/>
+          <w:lang w:val="hu-HU"/>
+        </w:rPr>
+        <w:t xml:space="preserve"> mátrix (Q) </w:t>
+      </w:r>
+      <w:proofErr w:type="spellStart"/>
+      <w:r>
+        <w:rPr>
+          <w:rFonts w:ascii="Times New Roman" w:eastAsiaTheme="minorEastAsia" w:hAnsi="Times New Roman" w:cs="Times New Roman"/>
+          <w:sz w:val="24"/>
+          <w:szCs w:val="24"/>
+          <w:lang w:val="hu-HU"/>
+        </w:rPr>
+        <w:t>segítégével</w:t>
+      </w:r>
+      <w:proofErr w:type="spellEnd"/>
+      <w:r>
+        <w:rPr>
+          <w:rFonts w:ascii="Times New Roman" w:eastAsiaTheme="minorEastAsia" w:hAnsi="Times New Roman" w:cs="Times New Roman"/>
+          <w:sz w:val="24"/>
+          <w:szCs w:val="24"/>
+          <w:lang w:val="hu-HU"/>
+        </w:rPr>
+        <w:t xml:space="preserve"> tehető meg – Q pl. a jelen feladatban alkalmazott </w:t>
+      </w:r>
+      <w:proofErr w:type="spellStart"/>
+      <w:r>
+        <w:rPr>
+          <w:rFonts w:ascii="Times New Roman" w:eastAsiaTheme="minorEastAsia" w:hAnsi="Times New Roman" w:cs="Times New Roman"/>
+          <w:sz w:val="24"/>
+          <w:szCs w:val="24"/>
+          <w:lang w:val="hu-HU"/>
+        </w:rPr>
+        <w:t>Bouguet</w:t>
+      </w:r>
+      <w:proofErr w:type="spellEnd"/>
+      <w:r>
+        <w:rPr>
+          <w:rFonts w:ascii="Times New Roman" w:eastAsiaTheme="minorEastAsia" w:hAnsi="Times New Roman" w:cs="Times New Roman"/>
+          <w:sz w:val="24"/>
+          <w:szCs w:val="24"/>
+          <w:lang w:val="hu-HU"/>
+        </w:rPr>
+        <w:t>-algoritmus során előáll, így az implementáció során ennek kiszámítására külön nem kell figyelmet fordítani.</w:t>
       </w:r>
     </w:p>
     <w:p>
@@ -7003,7 +8232,27 @@
           <w:szCs w:val="24"/>
           <w:lang w:val="hu-HU"/>
         </w:rPr>
-        <w:t>Q tehát tartalmazza egyrészt a bal kamera intrinsic paramétereit, továbbá a jobb oldali kamera képközéppontjának x koordinátáját</w:t>
+        <w:t xml:space="preserve">Q tehát tartalmazza egyrészt a bal kamera </w:t>
+      </w:r>
+      <w:proofErr w:type="spellStart"/>
+      <w:r>
+        <w:rPr>
+          <w:rFonts w:ascii="Times New Roman" w:eastAsiaTheme="minorEastAsia" w:hAnsi="Times New Roman" w:cs="Times New Roman"/>
+          <w:sz w:val="24"/>
+          <w:szCs w:val="24"/>
+          <w:lang w:val="hu-HU"/>
+        </w:rPr>
+        <w:t>intrinsic</w:t>
+      </w:r>
+      <w:proofErr w:type="spellEnd"/>
+      <w:r>
+        <w:rPr>
+          <w:rFonts w:ascii="Times New Roman" w:eastAsiaTheme="minorEastAsia" w:hAnsi="Times New Roman" w:cs="Times New Roman"/>
+          <w:sz w:val="24"/>
+          <w:szCs w:val="24"/>
+          <w:lang w:val="hu-HU"/>
+        </w:rPr>
+        <w:t xml:space="preserve"> paramétereit, továbbá a jobb oldali kamera képközéppontjának x koordinátáját</w:t>
       </w:r>
       <w:r>
         <w:rPr>
@@ -7049,7 +8298,27 @@
           <w:szCs w:val="24"/>
           <w:lang w:val="hu-HU"/>
         </w:rPr>
-        <w:t>, amely rektifikált sztereo kamerapár estében megegyezik c</w:t>
+        <w:t xml:space="preserve">, amely rektifikált </w:t>
+      </w:r>
+      <w:proofErr w:type="spellStart"/>
+      <w:r>
+        <w:rPr>
+          <w:rFonts w:ascii="Times New Roman" w:eastAsiaTheme="minorEastAsia" w:hAnsi="Times New Roman" w:cs="Times New Roman"/>
+          <w:sz w:val="24"/>
+          <w:szCs w:val="24"/>
+          <w:lang w:val="hu-HU"/>
+        </w:rPr>
+        <w:t>sztereo</w:t>
+      </w:r>
+      <w:proofErr w:type="spellEnd"/>
+      <w:r>
+        <w:rPr>
+          <w:rFonts w:ascii="Times New Roman" w:eastAsiaTheme="minorEastAsia" w:hAnsi="Times New Roman" w:cs="Times New Roman"/>
+          <w:sz w:val="24"/>
+          <w:szCs w:val="24"/>
+          <w:lang w:val="hu-HU"/>
+        </w:rPr>
+        <w:t xml:space="preserve"> kamerapár estében megegyezik c</w:t>
       </w:r>
       <w:r>
         <w:rPr>
@@ -7086,7 +8355,17 @@
           <w:szCs w:val="24"/>
           <w:lang w:val="hu-HU"/>
         </w:rPr>
-        <w:t>, illetőleg a kamerák közötti transzlációs vektor x koordinátáját (T</w:t>
+        <w:t>, illetőleg a kamerák közötti transzlációs vektor x koordinátáját (</w:t>
+      </w:r>
+      <w:proofErr w:type="spellStart"/>
+      <w:r>
+        <w:rPr>
+          <w:rFonts w:ascii="Times New Roman" w:eastAsiaTheme="minorEastAsia" w:hAnsi="Times New Roman" w:cs="Times New Roman"/>
+          <w:sz w:val="24"/>
+          <w:szCs w:val="24"/>
+          <w:lang w:val="hu-HU"/>
+        </w:rPr>
+        <w:t>T</w:t>
       </w:r>
       <w:r>
         <w:rPr>
@@ -7098,6 +8377,7 @@
         </w:rPr>
         <w:t>x</w:t>
       </w:r>
+      <w:proofErr w:type="spellEnd"/>
       <w:r>
         <w:rPr>
           <w:rFonts w:ascii="Times New Roman" w:eastAsiaTheme="minorEastAsia" w:hAnsi="Times New Roman" w:cs="Times New Roman"/>
@@ -7562,7 +8842,27 @@
           <w:szCs w:val="24"/>
           <w:lang w:val="hu-HU"/>
         </w:rPr>
-        <w:t>koordinátával történő, koordinátánkénti leosztással transzformálhatjuk az adott pontot, vagyis</w:t>
+        <w:t xml:space="preserve">koordinátával történő, </w:t>
+      </w:r>
+      <w:proofErr w:type="spellStart"/>
+      <w:r>
+        <w:rPr>
+          <w:rFonts w:ascii="Times New Roman" w:eastAsiaTheme="minorEastAsia" w:hAnsi="Times New Roman" w:cs="Times New Roman"/>
+          <w:sz w:val="24"/>
+          <w:szCs w:val="24"/>
+          <w:lang w:val="hu-HU"/>
+        </w:rPr>
+        <w:t>koordinátánkénti</w:t>
+      </w:r>
+      <w:proofErr w:type="spellEnd"/>
+      <w:r>
+        <w:rPr>
+          <w:rFonts w:ascii="Times New Roman" w:eastAsiaTheme="minorEastAsia" w:hAnsi="Times New Roman" w:cs="Times New Roman"/>
+          <w:sz w:val="24"/>
+          <w:szCs w:val="24"/>
+          <w:lang w:val="hu-HU"/>
+        </w:rPr>
+        <w:t xml:space="preserve"> leosztással transzformálhatjuk az adott pontot, vagyis</w:t>
       </w:r>
     </w:p>
     <w:p>
@@ -7698,7 +8998,7 @@
           <w:lang w:val="hu-HU"/>
         </w:rPr>
       </w:pPr>
-      <w:bookmarkStart w:id="18" w:name="_Toc513594569"/>
+      <w:bookmarkStart w:id="17" w:name="_Toc513594569"/>
       <w:r>
         <w:rPr>
           <w:rFonts w:ascii="Times New Roman" w:eastAsiaTheme="minorEastAsia" w:hAnsi="Times New Roman" w:cs="Times New Roman"/>
@@ -7709,7 +9009,7 @@
         </w:rPr>
         <w:t>Implementáció</w:t>
       </w:r>
-      <w:bookmarkEnd w:id="18"/>
+      <w:bookmarkEnd w:id="17"/>
     </w:p>
     <w:p>
       <w:pPr>
@@ -7755,7 +9055,7 @@
           <w:lang w:val="hu-HU"/>
         </w:rPr>
       </w:pPr>
-      <w:bookmarkStart w:id="19" w:name="_Toc513594570"/>
+      <w:bookmarkStart w:id="18" w:name="_Toc513594570"/>
       <w:r>
         <w:rPr>
           <w:rFonts w:ascii="Times New Roman" w:eastAsiaTheme="minorEastAsia" w:hAnsi="Times New Roman" w:cs="Times New Roman"/>
@@ -7774,7 +9074,7 @@
         </w:rPr>
         <w:t>:</w:t>
       </w:r>
-      <w:bookmarkEnd w:id="19"/>
+      <w:bookmarkEnd w:id="18"/>
     </w:p>
     <w:p>
       <w:pPr>
@@ -7815,7 +9115,47 @@
           <w:szCs w:val="24"/>
           <w:lang w:val="hu-HU"/>
         </w:rPr>
-        <w:t>. A feladat során használt sztereo kamerapár a Logitech C270-es típusszámú, 720x480 pixeles felbontású modellje volt.</w:t>
+        <w:t xml:space="preserve">. A feladat során használt </w:t>
+      </w:r>
+      <w:proofErr w:type="spellStart"/>
+      <w:r>
+        <w:rPr>
+          <w:rFonts w:ascii="Times New Roman" w:eastAsiaTheme="minorEastAsia" w:hAnsi="Times New Roman" w:cs="Times New Roman"/>
+          <w:sz w:val="24"/>
+          <w:szCs w:val="24"/>
+          <w:lang w:val="hu-HU"/>
+        </w:rPr>
+        <w:t>sztereo</w:t>
+      </w:r>
+      <w:proofErr w:type="spellEnd"/>
+      <w:r>
+        <w:rPr>
+          <w:rFonts w:ascii="Times New Roman" w:eastAsiaTheme="minorEastAsia" w:hAnsi="Times New Roman" w:cs="Times New Roman"/>
+          <w:sz w:val="24"/>
+          <w:szCs w:val="24"/>
+          <w:lang w:val="hu-HU"/>
+        </w:rPr>
+        <w:t xml:space="preserve"> kamerapár a </w:t>
+      </w:r>
+      <w:proofErr w:type="spellStart"/>
+      <w:r>
+        <w:rPr>
+          <w:rFonts w:ascii="Times New Roman" w:eastAsiaTheme="minorEastAsia" w:hAnsi="Times New Roman" w:cs="Times New Roman"/>
+          <w:sz w:val="24"/>
+          <w:szCs w:val="24"/>
+          <w:lang w:val="hu-HU"/>
+        </w:rPr>
+        <w:t>Logitech</w:t>
+      </w:r>
+      <w:proofErr w:type="spellEnd"/>
+      <w:r>
+        <w:rPr>
+          <w:rFonts w:ascii="Times New Roman" w:eastAsiaTheme="minorEastAsia" w:hAnsi="Times New Roman" w:cs="Times New Roman"/>
+          <w:sz w:val="24"/>
+          <w:szCs w:val="24"/>
+          <w:lang w:val="hu-HU"/>
+        </w:rPr>
+        <w:t xml:space="preserve"> C270-es típusszámú, 720x480 pixeles felbontású modellje volt.</w:t>
       </w:r>
     </w:p>
     <w:p>
@@ -7841,6 +9181,7 @@
         </w:rPr>
         <w:t>Ez a webkameratípus fixfókuszos kialakítású, csatolófelülete USB2.0, így reálisan 30 FPS (</w:t>
       </w:r>
+      <w:proofErr w:type="spellStart"/>
       <w:r>
         <w:rPr>
           <w:rFonts w:ascii="Times New Roman" w:eastAsiaTheme="minorEastAsia" w:hAnsi="Times New Roman" w:cs="Times New Roman"/>
@@ -7849,8 +9190,31 @@
           <w:szCs w:val="24"/>
           <w:lang w:val="hu-HU"/>
         </w:rPr>
-        <w:t>frame per second</w:t>
-      </w:r>
+        <w:t>frame</w:t>
+      </w:r>
+      <w:proofErr w:type="spellEnd"/>
+      <w:r>
+        <w:rPr>
+          <w:rFonts w:ascii="Times New Roman" w:eastAsiaTheme="minorEastAsia" w:hAnsi="Times New Roman" w:cs="Times New Roman"/>
+          <w:i/>
+          <w:sz w:val="24"/>
+          <w:szCs w:val="24"/>
+          <w:lang w:val="hu-HU"/>
+        </w:rPr>
+        <w:t xml:space="preserve"> per </w:t>
+      </w:r>
+      <w:proofErr w:type="spellStart"/>
+      <w:r>
+        <w:rPr>
+          <w:rFonts w:ascii="Times New Roman" w:eastAsiaTheme="minorEastAsia" w:hAnsi="Times New Roman" w:cs="Times New Roman"/>
+          <w:i/>
+          <w:sz w:val="24"/>
+          <w:szCs w:val="24"/>
+          <w:lang w:val="hu-HU"/>
+        </w:rPr>
+        <w:t>second</w:t>
+      </w:r>
+      <w:proofErr w:type="spellEnd"/>
       <w:r>
         <w:rPr>
           <w:rFonts w:ascii="Times New Roman" w:eastAsiaTheme="minorEastAsia" w:hAnsi="Times New Roman" w:cs="Times New Roman"/>
@@ -7955,7 +9319,27 @@
           <w:lang w:val="hu-HU"/>
         </w:rPr>
         <w:lastRenderedPageBreak/>
-        <w:t>1.ábra: a sztereo kamerapár kialakítása</w:t>
+        <w:t xml:space="preserve">1.ábra: a </w:t>
+      </w:r>
+      <w:proofErr w:type="spellStart"/>
+      <w:r>
+        <w:rPr>
+          <w:rFonts w:ascii="Times New Roman" w:eastAsiaTheme="minorEastAsia" w:hAnsi="Times New Roman" w:cs="Times New Roman"/>
+          <w:sz w:val="24"/>
+          <w:szCs w:val="24"/>
+          <w:lang w:val="hu-HU"/>
+        </w:rPr>
+        <w:t>sztereo</w:t>
+      </w:r>
+      <w:proofErr w:type="spellEnd"/>
+      <w:r>
+        <w:rPr>
+          <w:rFonts w:ascii="Times New Roman" w:eastAsiaTheme="minorEastAsia" w:hAnsi="Times New Roman" w:cs="Times New Roman"/>
+          <w:sz w:val="24"/>
+          <w:szCs w:val="24"/>
+          <w:lang w:val="hu-HU"/>
+        </w:rPr>
+        <w:t xml:space="preserve"> kamerapár kialakítása</w:t>
       </w:r>
     </w:p>
     <w:p>
@@ -8015,7 +9399,47 @@
           <w:szCs w:val="24"/>
           <w:lang w:val="hu-HU"/>
         </w:rPr>
-        <w:t>, a mechanikai terveket pedig az Autodesk cég Inventor 2018 programjában terveztem meg. A kialakítás alapvetően párhuzamos tengelyű kamerapárhoz lett tervezve, természetesen azonban az emberi szem modelljének megfelelő, néhány fokos párhuzamos tengelytől való eltérés is megvalósítható.</w:t>
+        <w:t xml:space="preserve">, a mechanikai terveket pedig az </w:t>
+      </w:r>
+      <w:proofErr w:type="spellStart"/>
+      <w:r>
+        <w:rPr>
+          <w:rFonts w:ascii="Times New Roman" w:eastAsiaTheme="minorEastAsia" w:hAnsi="Times New Roman" w:cs="Times New Roman"/>
+          <w:sz w:val="24"/>
+          <w:szCs w:val="24"/>
+          <w:lang w:val="hu-HU"/>
+        </w:rPr>
+        <w:t>Autodesk</w:t>
+      </w:r>
+      <w:proofErr w:type="spellEnd"/>
+      <w:r>
+        <w:rPr>
+          <w:rFonts w:ascii="Times New Roman" w:eastAsiaTheme="minorEastAsia" w:hAnsi="Times New Roman" w:cs="Times New Roman"/>
+          <w:sz w:val="24"/>
+          <w:szCs w:val="24"/>
+          <w:lang w:val="hu-HU"/>
+        </w:rPr>
+        <w:t xml:space="preserve"> cég </w:t>
+      </w:r>
+      <w:proofErr w:type="spellStart"/>
+      <w:r>
+        <w:rPr>
+          <w:rFonts w:ascii="Times New Roman" w:eastAsiaTheme="minorEastAsia" w:hAnsi="Times New Roman" w:cs="Times New Roman"/>
+          <w:sz w:val="24"/>
+          <w:szCs w:val="24"/>
+          <w:lang w:val="hu-HU"/>
+        </w:rPr>
+        <w:t>Inventor</w:t>
+      </w:r>
+      <w:proofErr w:type="spellEnd"/>
+      <w:r>
+        <w:rPr>
+          <w:rFonts w:ascii="Times New Roman" w:eastAsiaTheme="minorEastAsia" w:hAnsi="Times New Roman" w:cs="Times New Roman"/>
+          <w:sz w:val="24"/>
+          <w:szCs w:val="24"/>
+          <w:lang w:val="hu-HU"/>
+        </w:rPr>
+        <w:t xml:space="preserve"> 2018 programjában terveztem meg. A kialakítás alapvetően párhuzamos tengelyű kamerapárhoz lett tervezve, természetesen azonban az emberi szem modelljének megfelelő, néhány fokos párhuzamos tengelytől való eltérés is megvalósítható.</w:t>
       </w:r>
     </w:p>
     <w:p>
@@ -8029,7 +9453,7 @@
           <w:lang w:val="hu-HU"/>
         </w:rPr>
       </w:pPr>
-      <w:bookmarkStart w:id="20" w:name="_Toc513594571"/>
+      <w:bookmarkStart w:id="19" w:name="_Toc513594571"/>
       <w:r>
         <w:rPr>
           <w:rFonts w:ascii="Times New Roman" w:eastAsiaTheme="minorEastAsia" w:hAnsi="Times New Roman" w:cs="Times New Roman"/>
@@ -8057,7 +9481,7 @@
         </w:rPr>
         <w:t>:</w:t>
       </w:r>
-      <w:bookmarkEnd w:id="20"/>
+      <w:bookmarkEnd w:id="19"/>
     </w:p>
     <w:p>
       <w:pPr>
@@ -8080,16 +9504,46 @@
           <w:szCs w:val="24"/>
           <w:lang w:val="hu-HU"/>
         </w:rPr>
-        <w:t xml:space="preserve">A korábbiakban ismertetett algoritmusokat Python nyelven implementáltam az OpenCV nyílt forráskódú, elsődlegesen gépi látásra, képfeldolgozásra optimalizált függvénykönyvtár </w:t>
-      </w:r>
-      <w:r>
-        <w:rPr>
-          <w:rFonts w:ascii="Times New Roman" w:eastAsiaTheme="minorEastAsia" w:hAnsi="Times New Roman" w:cs="Times New Roman"/>
-          <w:sz w:val="24"/>
-          <w:szCs w:val="24"/>
-          <w:lang w:val="hu-HU"/>
-        </w:rPr>
-        <w:t>Python nyelvhez készített wrap</w:t>
+        <w:t xml:space="preserve">A korábbiakban ismertetett algoritmusokat Python nyelven implementáltam az </w:t>
+      </w:r>
+      <w:proofErr w:type="spellStart"/>
+      <w:r>
+        <w:rPr>
+          <w:rFonts w:ascii="Times New Roman" w:eastAsiaTheme="minorEastAsia" w:hAnsi="Times New Roman" w:cs="Times New Roman"/>
+          <w:sz w:val="24"/>
+          <w:szCs w:val="24"/>
+          <w:lang w:val="hu-HU"/>
+        </w:rPr>
+        <w:t>OpenCV</w:t>
+      </w:r>
+      <w:proofErr w:type="spellEnd"/>
+      <w:r>
+        <w:rPr>
+          <w:rFonts w:ascii="Times New Roman" w:eastAsiaTheme="minorEastAsia" w:hAnsi="Times New Roman" w:cs="Times New Roman"/>
+          <w:sz w:val="24"/>
+          <w:szCs w:val="24"/>
+          <w:lang w:val="hu-HU"/>
+        </w:rPr>
+        <w:t xml:space="preserve"> nyílt forráskódú, elsődlegesen gépi látásra, képfeldolgozásra optimalizált függvénykönyvtár </w:t>
+      </w:r>
+      <w:r>
+        <w:rPr>
+          <w:rFonts w:ascii="Times New Roman" w:eastAsiaTheme="minorEastAsia" w:hAnsi="Times New Roman" w:cs="Times New Roman"/>
+          <w:sz w:val="24"/>
+          <w:szCs w:val="24"/>
+          <w:lang w:val="hu-HU"/>
+        </w:rPr>
+        <w:t xml:space="preserve">Python nyelvhez készített </w:t>
+      </w:r>
+      <w:proofErr w:type="spellStart"/>
+      <w:r>
+        <w:rPr>
+          <w:rFonts w:ascii="Times New Roman" w:eastAsiaTheme="minorEastAsia" w:hAnsi="Times New Roman" w:cs="Times New Roman"/>
+          <w:sz w:val="24"/>
+          <w:szCs w:val="24"/>
+          <w:lang w:val="hu-HU"/>
+        </w:rPr>
+        <w:t>wrap</w:t>
       </w:r>
       <w:r>
         <w:rPr>
@@ -8107,7 +9561,17 @@
           <w:szCs w:val="24"/>
           <w:lang w:val="hu-HU"/>
         </w:rPr>
-        <w:t xml:space="preserve">erének </w:t>
+        <w:t>erének</w:t>
+      </w:r>
+      <w:proofErr w:type="spellEnd"/>
+      <w:r>
+        <w:rPr>
+          <w:rFonts w:ascii="Times New Roman" w:eastAsiaTheme="minorEastAsia" w:hAnsi="Times New Roman" w:cs="Times New Roman"/>
+          <w:sz w:val="24"/>
+          <w:szCs w:val="24"/>
+          <w:lang w:val="hu-HU"/>
+        </w:rPr>
+        <w:t xml:space="preserve"> </w:t>
       </w:r>
       <w:r>
         <w:rPr>
@@ -8207,7 +9671,27 @@
           <w:szCs w:val="24"/>
           <w:lang w:val="hu-HU"/>
         </w:rPr>
-        <w:t xml:space="preserve">Biztonsági kapcsoló az újrakalibrációhoz, így </w:t>
+        <w:t xml:space="preserve">Biztonsági kapcsoló az </w:t>
+      </w:r>
+      <w:proofErr w:type="spellStart"/>
+      <w:r>
+        <w:rPr>
+          <w:rFonts w:ascii="Times New Roman" w:eastAsiaTheme="minorEastAsia" w:hAnsi="Times New Roman" w:cs="Times New Roman"/>
+          <w:sz w:val="24"/>
+          <w:szCs w:val="24"/>
+          <w:lang w:val="hu-HU"/>
+        </w:rPr>
+        <w:t>újrakalibrációhoz</w:t>
+      </w:r>
+      <w:proofErr w:type="spellEnd"/>
+      <w:r>
+        <w:rPr>
+          <w:rFonts w:ascii="Times New Roman" w:eastAsiaTheme="minorEastAsia" w:hAnsi="Times New Roman" w:cs="Times New Roman"/>
+          <w:sz w:val="24"/>
+          <w:szCs w:val="24"/>
+          <w:lang w:val="hu-HU"/>
+        </w:rPr>
+        <w:t xml:space="preserve">, így </w:t>
       </w:r>
       <w:r>
         <w:rPr>
@@ -8274,7 +9758,27 @@
           <w:szCs w:val="24"/>
           <w:lang w:val="hu-HU"/>
         </w:rPr>
-        <w:t>Kapcsolók a futtatás során a különböző fázisok (rektifikált kép, diszparitástérkép, stb. megjelenítéséhez)</w:t>
+        <w:t xml:space="preserve">Kapcsolók a futtatás során a különböző fázisok (rektifikált kép, </w:t>
+      </w:r>
+      <w:proofErr w:type="gramStart"/>
+      <w:r>
+        <w:rPr>
+          <w:rFonts w:ascii="Times New Roman" w:eastAsiaTheme="minorEastAsia" w:hAnsi="Times New Roman" w:cs="Times New Roman"/>
+          <w:sz w:val="24"/>
+          <w:szCs w:val="24"/>
+          <w:lang w:val="hu-HU"/>
+        </w:rPr>
+        <w:t>diszparitástérkép,</w:t>
+      </w:r>
+      <w:proofErr w:type="gramEnd"/>
+      <w:r>
+        <w:rPr>
+          <w:rFonts w:ascii="Times New Roman" w:eastAsiaTheme="minorEastAsia" w:hAnsi="Times New Roman" w:cs="Times New Roman"/>
+          <w:sz w:val="24"/>
+          <w:szCs w:val="24"/>
+          <w:lang w:val="hu-HU"/>
+        </w:rPr>
+        <w:t xml:space="preserve"> stb. megjelenítéséhez)</w:t>
       </w:r>
     </w:p>
     <w:p>
@@ -8288,7 +9792,7 @@
           <w:lang w:val="hu-HU"/>
         </w:rPr>
       </w:pPr>
-      <w:bookmarkStart w:id="21" w:name="_Toc513594572"/>
+      <w:bookmarkStart w:id="20" w:name="_Toc513594572"/>
       <w:r>
         <w:rPr>
           <w:rFonts w:ascii="Times New Roman" w:eastAsiaTheme="minorEastAsia" w:hAnsi="Times New Roman" w:cs="Times New Roman"/>
@@ -8298,7 +9802,7 @@
         </w:rPr>
         <w:t>Kalibráció:</w:t>
       </w:r>
-      <w:bookmarkEnd w:id="21"/>
+      <w:bookmarkEnd w:id="20"/>
     </w:p>
     <w:p>
       <w:pPr>
@@ -8321,7 +9825,47 @@
           <w:szCs w:val="24"/>
           <w:lang w:val="hu-HU"/>
         </w:rPr>
-        <w:t>A kalibrációs folymat alapját az OpenCV beépített, kifejezetten kalibrációs célokra implementált függvénye alkotja, amely képes adott méretű sakktáblamintázat felismerésére, a mintázat fizikai méreteinek megadása által pedig a kalibráció elvégezhető.</w:t>
+        <w:t xml:space="preserve">A kalibrációs </w:t>
+      </w:r>
+      <w:proofErr w:type="spellStart"/>
+      <w:r>
+        <w:rPr>
+          <w:rFonts w:ascii="Times New Roman" w:eastAsiaTheme="minorEastAsia" w:hAnsi="Times New Roman" w:cs="Times New Roman"/>
+          <w:sz w:val="24"/>
+          <w:szCs w:val="24"/>
+          <w:lang w:val="hu-HU"/>
+        </w:rPr>
+        <w:t>folymat</w:t>
+      </w:r>
+      <w:proofErr w:type="spellEnd"/>
+      <w:r>
+        <w:rPr>
+          <w:rFonts w:ascii="Times New Roman" w:eastAsiaTheme="minorEastAsia" w:hAnsi="Times New Roman" w:cs="Times New Roman"/>
+          <w:sz w:val="24"/>
+          <w:szCs w:val="24"/>
+          <w:lang w:val="hu-HU"/>
+        </w:rPr>
+        <w:t xml:space="preserve"> alapját az </w:t>
+      </w:r>
+      <w:proofErr w:type="spellStart"/>
+      <w:r>
+        <w:rPr>
+          <w:rFonts w:ascii="Times New Roman" w:eastAsiaTheme="minorEastAsia" w:hAnsi="Times New Roman" w:cs="Times New Roman"/>
+          <w:sz w:val="24"/>
+          <w:szCs w:val="24"/>
+          <w:lang w:val="hu-HU"/>
+        </w:rPr>
+        <w:t>OpenCV</w:t>
+      </w:r>
+      <w:proofErr w:type="spellEnd"/>
+      <w:r>
+        <w:rPr>
+          <w:rFonts w:ascii="Times New Roman" w:eastAsiaTheme="minorEastAsia" w:hAnsi="Times New Roman" w:cs="Times New Roman"/>
+          <w:sz w:val="24"/>
+          <w:szCs w:val="24"/>
+          <w:lang w:val="hu-HU"/>
+        </w:rPr>
+        <w:t xml:space="preserve"> beépített, kifejezetten kalibrációs célokra implementált függvénye alkotja, amely képes adott méretű sakktáblamintázat felismerésére, a mintázat fizikai méreteinek megadása által pedig a kalibráció elvégezhető.</w:t>
       </w:r>
     </w:p>
     <w:p>
@@ -8513,7 +10057,47 @@
           <w:szCs w:val="24"/>
           <w:lang w:val="hu-HU"/>
         </w:rPr>
-        <w:t xml:space="preserve"> – azonban az OpenCV rendelkezik a problémát megoldani képes, szubpixeles mintázat (pontosabban sarokpont, ez azonban a sakktábla esetében pontosan megegyezik a mintázatot jellemző karakterisztikus pontok halmazával) meghatározó algoritmussal</w:t>
+        <w:t xml:space="preserve"> – azonban az </w:t>
+      </w:r>
+      <w:proofErr w:type="spellStart"/>
+      <w:r>
+        <w:rPr>
+          <w:rFonts w:ascii="Times New Roman" w:eastAsiaTheme="minorEastAsia" w:hAnsi="Times New Roman" w:cs="Times New Roman"/>
+          <w:sz w:val="24"/>
+          <w:szCs w:val="24"/>
+          <w:lang w:val="hu-HU"/>
+        </w:rPr>
+        <w:t>OpenCV</w:t>
+      </w:r>
+      <w:proofErr w:type="spellEnd"/>
+      <w:r>
+        <w:rPr>
+          <w:rFonts w:ascii="Times New Roman" w:eastAsiaTheme="minorEastAsia" w:hAnsi="Times New Roman" w:cs="Times New Roman"/>
+          <w:sz w:val="24"/>
+          <w:szCs w:val="24"/>
+          <w:lang w:val="hu-HU"/>
+        </w:rPr>
+        <w:t xml:space="preserve"> rendelkezik a problémát megoldani képes, </w:t>
+      </w:r>
+      <w:proofErr w:type="spellStart"/>
+      <w:r>
+        <w:rPr>
+          <w:rFonts w:ascii="Times New Roman" w:eastAsiaTheme="minorEastAsia" w:hAnsi="Times New Roman" w:cs="Times New Roman"/>
+          <w:sz w:val="24"/>
+          <w:szCs w:val="24"/>
+          <w:lang w:val="hu-HU"/>
+        </w:rPr>
+        <w:t>szubpixeles</w:t>
+      </w:r>
+      <w:proofErr w:type="spellEnd"/>
+      <w:r>
+        <w:rPr>
+          <w:rFonts w:ascii="Times New Roman" w:eastAsiaTheme="minorEastAsia" w:hAnsi="Times New Roman" w:cs="Times New Roman"/>
+          <w:sz w:val="24"/>
+          <w:szCs w:val="24"/>
+          <w:lang w:val="hu-HU"/>
+        </w:rPr>
+        <w:t xml:space="preserve"> mintázat (pontosabban sarokpont, ez azonban a sakktábla esetében pontosan megegyezik a mintázatot jellemző karakterisztikus pontok halmazával) meghatározó algoritmussal</w:t>
       </w:r>
       <w:r>
         <w:rPr>
@@ -8614,7 +10198,27 @@
           <w:szCs w:val="24"/>
           <w:lang w:val="hu-HU"/>
         </w:rPr>
-        <w:t>alakban, amely egy P pontra vonatkoztatott szürkeségi szintet jellemző gradiens, valamint a P és Q pontok közötti vektor skalárszorzata. Az egyenletről azért tehető fel, hogy a jobb oldal azonosan 0, vagyis hogy a gradiens és a két pontot összekötő szakasz merőlegesek, mivel ha P belső pont (egy homogén intenzitású tartományt tekintve), akkor az intenzitásgradiens 0, amennyiben pedig tartományhatárra, vagyis élre esik, akkor a P-Q vektor az éllel párhuzamos, míg a gradiens arra merőleges.</w:t>
+        <w:t xml:space="preserve">alakban, amely egy P pontra vonatkoztatott szürkeségi szintet jellemző gradiens, valamint a P és Q pontok közötti vektor skalárszorzata. Az egyenletről azért tehető fel, hogy a jobb oldal azonosan 0, </w:t>
+      </w:r>
+      <w:proofErr w:type="gramStart"/>
+      <w:r>
+        <w:rPr>
+          <w:rFonts w:ascii="Times New Roman" w:eastAsiaTheme="minorEastAsia" w:hAnsi="Times New Roman" w:cs="Times New Roman"/>
+          <w:sz w:val="24"/>
+          <w:szCs w:val="24"/>
+          <w:lang w:val="hu-HU"/>
+        </w:rPr>
+        <w:t>vagyis</w:t>
+      </w:r>
+      <w:proofErr w:type="gramEnd"/>
+      <w:r>
+        <w:rPr>
+          <w:rFonts w:ascii="Times New Roman" w:eastAsiaTheme="minorEastAsia" w:hAnsi="Times New Roman" w:cs="Times New Roman"/>
+          <w:sz w:val="24"/>
+          <w:szCs w:val="24"/>
+          <w:lang w:val="hu-HU"/>
+        </w:rPr>
+        <w:t xml:space="preserve"> hogy a gradiens és a két pontot összekötő szakasz merőlegesek, mivel ha P belső pont (egy homogén intenzitású tartományt tekintve), akkor az intenzitásgradiens 0, amennyiben pedig tartományhatárra, vagyis élre esik, akkor a P-Q vektor az éllel párhuzamos, míg a gradiens arra merőleges.</w:t>
       </w:r>
     </w:p>
     <w:p>
@@ -8638,8 +10242,19 @@
           <w:szCs w:val="24"/>
           <w:lang w:val="hu-HU"/>
         </w:rPr>
-        <w:t>A rögzített képek alapján először külön-külön kameránként</w:t>
-      </w:r>
+        <w:t xml:space="preserve">A rögzített képek alapján először külön-külön </w:t>
+      </w:r>
+      <w:proofErr w:type="spellStart"/>
+      <w:r>
+        <w:rPr>
+          <w:rFonts w:ascii="Times New Roman" w:eastAsiaTheme="minorEastAsia" w:hAnsi="Times New Roman" w:cs="Times New Roman"/>
+          <w:sz w:val="24"/>
+          <w:szCs w:val="24"/>
+          <w:lang w:val="hu-HU"/>
+        </w:rPr>
+        <w:t>kameránként</w:t>
+      </w:r>
+      <w:proofErr w:type="spellEnd"/>
       <w:r>
         <w:rPr>
           <w:rFonts w:ascii="Times New Roman" w:eastAsiaTheme="minorEastAsia" w:hAnsi="Times New Roman" w:cs="Times New Roman"/>
@@ -8674,7 +10289,27 @@
           <w:szCs w:val="24"/>
           <w:lang w:val="hu-HU"/>
         </w:rPr>
-        <w:t xml:space="preserve"> a sztereo kalibráció kiindulási </w:t>
+        <w:t xml:space="preserve"> a </w:t>
+      </w:r>
+      <w:proofErr w:type="spellStart"/>
+      <w:r>
+        <w:rPr>
+          <w:rFonts w:ascii="Times New Roman" w:eastAsiaTheme="minorEastAsia" w:hAnsi="Times New Roman" w:cs="Times New Roman"/>
+          <w:sz w:val="24"/>
+          <w:szCs w:val="24"/>
+          <w:lang w:val="hu-HU"/>
+        </w:rPr>
+        <w:t>sztereo</w:t>
+      </w:r>
+      <w:proofErr w:type="spellEnd"/>
+      <w:r>
+        <w:rPr>
+          <w:rFonts w:ascii="Times New Roman" w:eastAsiaTheme="minorEastAsia" w:hAnsi="Times New Roman" w:cs="Times New Roman"/>
+          <w:sz w:val="24"/>
+          <w:szCs w:val="24"/>
+          <w:lang w:val="hu-HU"/>
+        </w:rPr>
+        <w:t xml:space="preserve"> kalibráció kiindulási </w:t>
       </w:r>
       <w:r>
         <w:rPr>
@@ -8746,7 +10381,47 @@
           <w:szCs w:val="24"/>
           <w:lang w:val="hu-HU"/>
         </w:rPr>
-        <w:t xml:space="preserve">a rektifikációhoz szükséges lookup tábla, ill. a Q reprojekciós mátrix </w:t>
+        <w:t xml:space="preserve">a rektifikációhoz szükséges </w:t>
+      </w:r>
+      <w:proofErr w:type="spellStart"/>
+      <w:r>
+        <w:rPr>
+          <w:rFonts w:ascii="Times New Roman" w:eastAsiaTheme="minorEastAsia" w:hAnsi="Times New Roman" w:cs="Times New Roman"/>
+          <w:sz w:val="24"/>
+          <w:szCs w:val="24"/>
+          <w:lang w:val="hu-HU"/>
+        </w:rPr>
+        <w:t>lookup</w:t>
+      </w:r>
+      <w:proofErr w:type="spellEnd"/>
+      <w:r>
+        <w:rPr>
+          <w:rFonts w:ascii="Times New Roman" w:eastAsiaTheme="minorEastAsia" w:hAnsi="Times New Roman" w:cs="Times New Roman"/>
+          <w:sz w:val="24"/>
+          <w:szCs w:val="24"/>
+          <w:lang w:val="hu-HU"/>
+        </w:rPr>
+        <w:t xml:space="preserve"> tábla, ill. a Q </w:t>
+      </w:r>
+      <w:proofErr w:type="spellStart"/>
+      <w:r>
+        <w:rPr>
+          <w:rFonts w:ascii="Times New Roman" w:eastAsiaTheme="minorEastAsia" w:hAnsi="Times New Roman" w:cs="Times New Roman"/>
+          <w:sz w:val="24"/>
+          <w:szCs w:val="24"/>
+          <w:lang w:val="hu-HU"/>
+        </w:rPr>
+        <w:t>reprojekciós</w:t>
+      </w:r>
+      <w:proofErr w:type="spellEnd"/>
+      <w:r>
+        <w:rPr>
+          <w:rFonts w:ascii="Times New Roman" w:eastAsiaTheme="minorEastAsia" w:hAnsi="Times New Roman" w:cs="Times New Roman"/>
+          <w:sz w:val="24"/>
+          <w:szCs w:val="24"/>
+          <w:lang w:val="hu-HU"/>
+        </w:rPr>
+        <w:t xml:space="preserve"> mátrix </w:t>
       </w:r>
       <w:r>
         <w:rPr>
@@ -8756,7 +10431,17 @@
           <w:lang w:val="hu-HU"/>
         </w:rPr>
         <w:lastRenderedPageBreak/>
-        <w:t xml:space="preserve">meghatározása, melyek a művelet végeredményeként </w:t>
+        <w:t xml:space="preserve">meghatározása, melyek a művelet </w:t>
+      </w:r>
+      <w:proofErr w:type="gramStart"/>
+      <w:r>
+        <w:rPr>
+          <w:rFonts w:ascii="Times New Roman" w:eastAsiaTheme="minorEastAsia" w:hAnsi="Times New Roman" w:cs="Times New Roman"/>
+          <w:sz w:val="24"/>
+          <w:szCs w:val="24"/>
+          <w:lang w:val="hu-HU"/>
+        </w:rPr>
+        <w:t xml:space="preserve">végeredményeként </w:t>
       </w:r>
       <w:r>
         <w:rPr>
@@ -8774,7 +10459,17 @@
           <w:szCs w:val="24"/>
           <w:lang w:val="hu-HU"/>
         </w:rPr>
-        <w:t>hdf5 formátumban mentésre kerülnek, hogy a későbbiek folyamán a futtatást megelőzően ne kelljen minden alkalommal végrehajtani a kalibrációt.</w:t>
+        <w:t>hdf</w:t>
+      </w:r>
+      <w:proofErr w:type="gramEnd"/>
+      <w:r>
+        <w:rPr>
+          <w:rFonts w:ascii="Times New Roman" w:eastAsiaTheme="minorEastAsia" w:hAnsi="Times New Roman" w:cs="Times New Roman"/>
+          <w:sz w:val="24"/>
+          <w:szCs w:val="24"/>
+          <w:lang w:val="hu-HU"/>
+        </w:rPr>
+        <w:t>5 formátumban mentésre kerülnek, hogy a későbbiek folyamán a futtatást megelőzően ne kelljen minden alkalommal végrehajtani a kalibrációt.</w:t>
       </w:r>
     </w:p>
     <w:p>
@@ -8788,7 +10483,7 @@
           <w:lang w:val="hu-HU"/>
         </w:rPr>
       </w:pPr>
-      <w:bookmarkStart w:id="22" w:name="_Toc513594573"/>
+      <w:bookmarkStart w:id="21" w:name="_Toc513594573"/>
       <w:r>
         <w:rPr>
           <w:rFonts w:ascii="Times New Roman" w:eastAsiaTheme="minorEastAsia" w:hAnsi="Times New Roman" w:cs="Times New Roman"/>
@@ -8798,7 +10493,7 @@
         </w:rPr>
         <w:t>Futtatás:</w:t>
       </w:r>
-      <w:bookmarkEnd w:id="22"/>
+      <w:bookmarkEnd w:id="21"/>
     </w:p>
     <w:p>
       <w:pPr>
@@ -9094,7 +10789,27 @@
           <w:szCs w:val="24"/>
           <w:lang w:val="hu-HU"/>
         </w:rPr>
-        <w:t xml:space="preserve">A feldolgozott maszkon belül az OpenCV beépített kontúrkereső rutinja segítségével a legnagyobb területű objektumon kívül az összes többi kiszűrésre kerül, az így megkapott markerobjektum köré téglalapot illesztve, majd annak középpontját kiszámítva egyetlen pontpárral jellemezni tudjuk a markert, illetve ezen pontkoordinátákkal a diszparitástérképbe indexelve vissza tudjuk állítani a </w:t>
+        <w:t xml:space="preserve">A feldolgozott maszkon belül az </w:t>
+      </w:r>
+      <w:proofErr w:type="spellStart"/>
+      <w:r>
+        <w:rPr>
+          <w:rFonts w:ascii="Times New Roman" w:eastAsiaTheme="minorEastAsia" w:hAnsi="Times New Roman" w:cs="Times New Roman"/>
+          <w:sz w:val="24"/>
+          <w:szCs w:val="24"/>
+          <w:lang w:val="hu-HU"/>
+        </w:rPr>
+        <w:t>OpenCV</w:t>
+      </w:r>
+      <w:proofErr w:type="spellEnd"/>
+      <w:r>
+        <w:rPr>
+          <w:rFonts w:ascii="Times New Roman" w:eastAsiaTheme="minorEastAsia" w:hAnsi="Times New Roman" w:cs="Times New Roman"/>
+          <w:sz w:val="24"/>
+          <w:szCs w:val="24"/>
+          <w:lang w:val="hu-HU"/>
+        </w:rPr>
+        <w:t xml:space="preserve"> beépített kontúrkereső rutinja segítségével a legnagyobb területű objektumon kívül az összes többi kiszűrésre kerül, az így megkapott markerobjektum köré téglalapot illesztve, majd annak középpontját kiszámítva egyetlen pontpárral jellemezni tudjuk a markert, illetve ezen pontkoordinátákkal a diszparitástérképbe indexelve vissza tudjuk állítani a </w:t>
       </w:r>
       <w:r>
         <w:rPr>
@@ -9223,7 +10938,29 @@
           <w:szCs w:val="24"/>
           <w:lang w:val="hu-HU"/>
         </w:rPr>
-        <w:t>4.ábra: Diszparitástérkép, a háttér finom rajzolata külön kiemelendő, míg az előtérben a kézben tartott marker figyelhető meg (ebben az esetben is csökkent az effektív képméret)</w:t>
+        <w:t xml:space="preserve">4.ábra: Diszparitástérkép, a háttér finom </w:t>
+      </w:r>
+      <w:proofErr w:type="spellStart"/>
+      <w:r>
+        <w:rPr>
+          <w:rFonts w:ascii="Times New Roman" w:eastAsiaTheme="minorEastAsia" w:hAnsi="Times New Roman" w:cs="Times New Roman"/>
+          <w:i/>
+          <w:sz w:val="24"/>
+          <w:szCs w:val="24"/>
+          <w:lang w:val="hu-HU"/>
+        </w:rPr>
+        <w:t>rajzolata</w:t>
+      </w:r>
+      <w:proofErr w:type="spellEnd"/>
+      <w:r>
+        <w:rPr>
+          <w:rFonts w:ascii="Times New Roman" w:eastAsiaTheme="minorEastAsia" w:hAnsi="Times New Roman" w:cs="Times New Roman"/>
+          <w:i/>
+          <w:sz w:val="24"/>
+          <w:szCs w:val="24"/>
+          <w:lang w:val="hu-HU"/>
+        </w:rPr>
+        <w:t xml:space="preserve"> külön kiemelendő, míg az előtérben a kézben tartott marker figyelhető meg (ebben az esetben is csökkent az effektív képméret)</w:t>
       </w:r>
     </w:p>
     <w:p>
@@ -9238,7 +10975,7 @@
           <w:lang w:val="hu-HU"/>
         </w:rPr>
       </w:pPr>
-      <w:bookmarkStart w:id="23" w:name="_Toc513594574"/>
+      <w:bookmarkStart w:id="22" w:name="_Toc513594574"/>
       <w:r>
         <w:rPr>
           <w:rFonts w:ascii="Times New Roman" w:eastAsiaTheme="minorEastAsia" w:hAnsi="Times New Roman" w:cs="Times New Roman"/>
@@ -9249,7 +10986,7 @@
         </w:rPr>
         <w:t>Értékelés, fejlesztési lehetőségek</w:t>
       </w:r>
-      <w:bookmarkEnd w:id="23"/>
+      <w:bookmarkEnd w:id="22"/>
     </w:p>
     <w:p>
       <w:pPr>
@@ -9272,7 +11009,27 @@
           <w:szCs w:val="24"/>
           <w:lang w:val="hu-HU"/>
         </w:rPr>
-        <w:t xml:space="preserve">A kialakított, sztereo kamerapáron alapuló </w:t>
+        <w:t xml:space="preserve">A kialakított, </w:t>
+      </w:r>
+      <w:proofErr w:type="spellStart"/>
+      <w:r>
+        <w:rPr>
+          <w:rFonts w:ascii="Times New Roman" w:eastAsiaTheme="minorEastAsia" w:hAnsi="Times New Roman" w:cs="Times New Roman"/>
+          <w:sz w:val="24"/>
+          <w:szCs w:val="24"/>
+          <w:lang w:val="hu-HU"/>
+        </w:rPr>
+        <w:t>sztereo</w:t>
+      </w:r>
+      <w:proofErr w:type="spellEnd"/>
+      <w:r>
+        <w:rPr>
+          <w:rFonts w:ascii="Times New Roman" w:eastAsiaTheme="minorEastAsia" w:hAnsi="Times New Roman" w:cs="Times New Roman"/>
+          <w:sz w:val="24"/>
+          <w:szCs w:val="24"/>
+          <w:lang w:val="hu-HU"/>
+        </w:rPr>
+        <w:t xml:space="preserve"> kamerapáron alapuló </w:t>
       </w:r>
       <w:r>
         <w:rPr>
@@ -9299,7 +11056,27 @@
           <w:szCs w:val="24"/>
           <w:lang w:val="hu-HU"/>
         </w:rPr>
-        <w:t>síkon található képpontok átlagos négyzetes hibája) megfelelő számú (jelen esetben 15 darab) és minőségű kalibrációs ábra mellett 0.4 pixel alatti, ami a sztereo kalibráció hibájára is teljesülő felső korlát.</w:t>
+        <w:t xml:space="preserve">síkon található képpontok átlagos négyzetes hibája) megfelelő számú (jelen esetben 15 darab) és minőségű kalibrációs ábra mellett 0.4 pixel alatti, ami a </w:t>
+      </w:r>
+      <w:proofErr w:type="spellStart"/>
+      <w:r>
+        <w:rPr>
+          <w:rFonts w:ascii="Times New Roman" w:eastAsiaTheme="minorEastAsia" w:hAnsi="Times New Roman" w:cs="Times New Roman"/>
+          <w:sz w:val="24"/>
+          <w:szCs w:val="24"/>
+          <w:lang w:val="hu-HU"/>
+        </w:rPr>
+        <w:t>sztereo</w:t>
+      </w:r>
+      <w:proofErr w:type="spellEnd"/>
+      <w:r>
+        <w:rPr>
+          <w:rFonts w:ascii="Times New Roman" w:eastAsiaTheme="minorEastAsia" w:hAnsi="Times New Roman" w:cs="Times New Roman"/>
+          <w:sz w:val="24"/>
+          <w:szCs w:val="24"/>
+          <w:lang w:val="hu-HU"/>
+        </w:rPr>
+        <w:t xml:space="preserve"> kalibráció hibájára is teljesülő felső korlát.</w:t>
       </w:r>
     </w:p>
     <w:p>
@@ -9395,6 +11172,181 @@
         </w:rPr>
         <w:t>további finomítások szükségesek a szűrési, ill. kalibrációs eljárás tekintetében.</w:t>
       </w:r>
+    </w:p>
+    <w:p>
+      <w:pPr>
+        <w:spacing w:line="360" w:lineRule="auto"/>
+        <w:jc w:val="both"/>
+        <w:rPr>
+          <w:rFonts w:ascii="Times New Roman" w:hAnsi="Times New Roman" w:cs="Times New Roman"/>
+          <w:i/>
+          <w:sz w:val="24"/>
+          <w:szCs w:val="24"/>
+          <w:lang w:val="hu-HU"/>
+        </w:rPr>
+      </w:pPr>
+      <w:r>
+        <w:rPr>
+          <w:rFonts w:ascii="Times New Roman" w:hAnsi="Times New Roman" w:cs="Times New Roman"/>
+          <w:i/>
+          <w:sz w:val="24"/>
+          <w:szCs w:val="24"/>
+          <w:lang w:val="hu-HU"/>
+        </w:rPr>
+        <w:t>K</w:t>
+      </w:r>
+      <w:r>
+        <w:rPr>
+          <w:rFonts w:ascii="Times New Roman" w:hAnsi="Times New Roman" w:cs="Times New Roman"/>
+          <w:i/>
+          <w:sz w:val="24"/>
+          <w:szCs w:val="24"/>
+          <w:lang w:val="hu-HU"/>
+        </w:rPr>
+        <w:t>észült</w:t>
+      </w:r>
+      <w:r>
+        <w:rPr>
+          <w:rFonts w:ascii="Times New Roman" w:hAnsi="Times New Roman" w:cs="Times New Roman"/>
+          <w:i/>
+          <w:sz w:val="24"/>
+          <w:szCs w:val="24"/>
+          <w:lang w:val="hu-HU"/>
+        </w:rPr>
+        <w:t xml:space="preserve"> a</w:t>
+      </w:r>
+      <w:r>
+        <w:rPr>
+          <w:rFonts w:ascii="Times New Roman" w:hAnsi="Times New Roman" w:cs="Times New Roman"/>
+          <w:i/>
+          <w:sz w:val="24"/>
+          <w:szCs w:val="24"/>
+          <w:lang w:val="hu-HU"/>
+        </w:rPr>
+        <w:t>z Emberi Er</w:t>
+      </w:r>
+      <w:r>
+        <w:rPr>
+          <w:rFonts w:ascii="Times New Roman" w:hAnsi="Times New Roman" w:cs="Times New Roman"/>
+          <w:i/>
+          <w:sz w:val="24"/>
+          <w:szCs w:val="24"/>
+          <w:lang w:val="hu-HU"/>
+        </w:rPr>
+        <w:t>ő</w:t>
+      </w:r>
+      <w:r>
+        <w:rPr>
+          <w:rFonts w:ascii="Times New Roman" w:hAnsi="Times New Roman" w:cs="Times New Roman"/>
+          <w:i/>
+          <w:sz w:val="24"/>
+          <w:szCs w:val="24"/>
+          <w:lang w:val="hu-HU"/>
+        </w:rPr>
+        <w:t>források Minisztériuma ÚNKP-17-1-I kódszámú Új Nemzeti Kiválóság</w:t>
+      </w:r>
+      <w:r>
+        <w:rPr>
+          <w:rFonts w:ascii="Times New Roman" w:hAnsi="Times New Roman" w:cs="Times New Roman"/>
+          <w:i/>
+          <w:sz w:val="24"/>
+          <w:szCs w:val="24"/>
+          <w:lang w:val="hu-HU"/>
+        </w:rPr>
+        <w:t xml:space="preserve"> </w:t>
+      </w:r>
+      <w:r>
+        <w:rPr>
+          <w:rFonts w:ascii="Times New Roman" w:hAnsi="Times New Roman" w:cs="Times New Roman"/>
+          <w:i/>
+          <w:sz w:val="24"/>
+          <w:szCs w:val="24"/>
+          <w:lang w:val="hu-HU"/>
+        </w:rPr>
+        <w:t>Programjának támogatásával</w:t>
+      </w:r>
+      <w:r>
+        <w:rPr>
+          <w:rFonts w:ascii="Times New Roman" w:hAnsi="Times New Roman" w:cs="Times New Roman"/>
+          <w:i/>
+          <w:sz w:val="24"/>
+          <w:szCs w:val="24"/>
+          <w:lang w:val="hu-HU"/>
+        </w:rPr>
+        <w:t>.</w:t>
+      </w:r>
+    </w:p>
+    <w:p>
+      <w:pPr>
+        <w:spacing w:line="360" w:lineRule="auto"/>
+        <w:jc w:val="both"/>
+        <w:rPr>
+          <w:rFonts w:ascii="Times New Roman" w:hAnsi="Times New Roman" w:cs="Times New Roman"/>
+          <w:i/>
+          <w:sz w:val="24"/>
+          <w:szCs w:val="24"/>
+          <w:lang w:val="hu-HU"/>
+        </w:rPr>
+      </w:pPr>
+      <w:r>
+        <w:rPr>
+          <w:rFonts w:ascii="Times New Roman" w:hAnsi="Times New Roman" w:cs="Times New Roman"/>
+          <w:i/>
+          <w:noProof/>
+          <w:sz w:val="24"/>
+          <w:szCs w:val="24"/>
+        </w:rPr>
+        <w:drawing>
+          <wp:inline distT="0" distB="0" distL="0" distR="0" wp14:anchorId="22171727" wp14:editId="6ADFFAA6">
+            <wp:extent cx="771525" cy="526655"/>
+            <wp:effectExtent l="0" t="0" r="0" b="6985"/>
+            <wp:docPr id="10" name="Kép 10"/>
+            <wp:cNvGraphicFramePr>
+              <a:graphicFrameLocks xmlns:a="http://schemas.openxmlformats.org/drawingml/2006/main" noChangeAspect="1"/>
+            </wp:cNvGraphicFramePr>
+            <a:graphic xmlns:a="http://schemas.openxmlformats.org/drawingml/2006/main">
+              <a:graphicData uri="http://schemas.openxmlformats.org/drawingml/2006/picture">
+                <pic:pic xmlns:pic="http://schemas.openxmlformats.org/drawingml/2006/picture">
+                  <pic:nvPicPr>
+                    <pic:cNvPr id="0" name="Picture 5"/>
+                    <pic:cNvPicPr>
+                      <a:picLocks noChangeAspect="1" noChangeArrowheads="1"/>
+                    </pic:cNvPicPr>
+                  </pic:nvPicPr>
+                  <pic:blipFill>
+                    <a:blip r:embed="rId13" cstate="print">
+                      <a:extLst>
+                        <a:ext uri="{28A0092B-C50C-407E-A947-70E740481C1C}">
+                          <a14:useLocalDpi xmlns:a14="http://schemas.microsoft.com/office/drawing/2010/main" val="0"/>
+                        </a:ext>
+                      </a:extLst>
+                    </a:blip>
+                    <a:srcRect/>
+                    <a:stretch>
+                      <a:fillRect/>
+                    </a:stretch>
+                  </pic:blipFill>
+                  <pic:spPr bwMode="auto">
+                    <a:xfrm>
+                      <a:off x="0" y="0"/>
+                      <a:ext cx="816301" cy="557220"/>
+                    </a:xfrm>
+                    <a:prstGeom prst="rect">
+                      <a:avLst/>
+                    </a:prstGeom>
+                    <a:noFill/>
+                    <a:ln>
+                      <a:noFill/>
+                    </a:ln>
+                  </pic:spPr>
+                </pic:pic>
+              </a:graphicData>
+            </a:graphic>
+          </wp:inline>
+        </w:drawing>
+      </w:r>
+      <w:bookmarkStart w:id="23" w:name="_GoBack"/>
+      <w:bookmarkEnd w:id="23"/>
     </w:p>
     <w:p>
       <w:pPr>
@@ -9443,15 +11395,27 @@
           <w:lang w:val="hu-HU"/>
         </w:rPr>
       </w:pPr>
-      <w:r>
-        <w:rPr>
-          <w:rFonts w:ascii="Times New Roman" w:eastAsiaTheme="minorEastAsia" w:hAnsi="Times New Roman" w:cs="Times New Roman"/>
-          <w:sz w:val="24"/>
-          <w:szCs w:val="24"/>
-          <w:lang w:val="hu-HU"/>
-        </w:rPr>
-        <w:t xml:space="preserve">Bradski, G. – </w:t>
-      </w:r>
+      <w:proofErr w:type="spellStart"/>
+      <w:r>
+        <w:rPr>
+          <w:rFonts w:ascii="Times New Roman" w:eastAsiaTheme="minorEastAsia" w:hAnsi="Times New Roman" w:cs="Times New Roman"/>
+          <w:sz w:val="24"/>
+          <w:szCs w:val="24"/>
+          <w:lang w:val="hu-HU"/>
+        </w:rPr>
+        <w:t>Bradski</w:t>
+      </w:r>
+      <w:proofErr w:type="spellEnd"/>
+      <w:r>
+        <w:rPr>
+          <w:rFonts w:ascii="Times New Roman" w:eastAsiaTheme="minorEastAsia" w:hAnsi="Times New Roman" w:cs="Times New Roman"/>
+          <w:sz w:val="24"/>
+          <w:szCs w:val="24"/>
+          <w:lang w:val="hu-HU"/>
+        </w:rPr>
+        <w:t xml:space="preserve">, G. – </w:t>
+      </w:r>
+      <w:proofErr w:type="spellStart"/>
       <w:r>
         <w:rPr>
           <w:rFonts w:ascii="Times New Roman" w:hAnsi="Times New Roman" w:cs="Times New Roman"/>
@@ -9461,7 +11425,19 @@
           <w:szCs w:val="24"/>
           <w:lang w:val="hu-HU"/>
         </w:rPr>
-        <w:t>Kaehler, A. 2008</w:t>
+        <w:t>Kaehler</w:t>
+      </w:r>
+      <w:proofErr w:type="spellEnd"/>
+      <w:r>
+        <w:rPr>
+          <w:rFonts w:ascii="Times New Roman" w:hAnsi="Times New Roman" w:cs="Times New Roman"/>
+          <w:bCs/>
+          <w:iCs/>
+          <w:sz w:val="24"/>
+          <w:szCs w:val="24"/>
+          <w:lang w:val="hu-HU"/>
+        </w:rPr>
+        <w:t>, A. 2008</w:t>
       </w:r>
       <w:r>
         <w:rPr>
@@ -9485,8 +11461,9 @@
           <w:szCs w:val="24"/>
           <w:lang w:val="hu-HU"/>
         </w:rPr>
-        <w:t xml:space="preserve"> Learning OpenCV: Computer Vision with the OpenCV Library</w:t>
-      </w:r>
+        <w:t xml:space="preserve"> </w:t>
+      </w:r>
+      <w:proofErr w:type="spellStart"/>
       <w:r>
         <w:rPr>
           <w:rFonts w:ascii="Times New Roman" w:hAnsi="Times New Roman" w:cs="Times New Roman"/>
@@ -9497,8 +11474,152 @@
           <w:szCs w:val="24"/>
           <w:lang w:val="hu-HU"/>
         </w:rPr>
+        <w:t>Learning</w:t>
+      </w:r>
+      <w:proofErr w:type="spellEnd"/>
+      <w:r>
+        <w:rPr>
+          <w:rFonts w:ascii="Times New Roman" w:hAnsi="Times New Roman" w:cs="Times New Roman"/>
+          <w:bCs/>
+          <w:i/>
+          <w:iCs/>
+          <w:sz w:val="24"/>
+          <w:szCs w:val="24"/>
+          <w:lang w:val="hu-HU"/>
+        </w:rPr>
+        <w:t xml:space="preserve"> </w:t>
+      </w:r>
+      <w:proofErr w:type="spellStart"/>
+      <w:r>
+        <w:rPr>
+          <w:rFonts w:ascii="Times New Roman" w:hAnsi="Times New Roman" w:cs="Times New Roman"/>
+          <w:bCs/>
+          <w:i/>
+          <w:iCs/>
+          <w:sz w:val="24"/>
+          <w:szCs w:val="24"/>
+          <w:lang w:val="hu-HU"/>
+        </w:rPr>
+        <w:t>OpenCV</w:t>
+      </w:r>
+      <w:proofErr w:type="spellEnd"/>
+      <w:r>
+        <w:rPr>
+          <w:rFonts w:ascii="Times New Roman" w:hAnsi="Times New Roman" w:cs="Times New Roman"/>
+          <w:bCs/>
+          <w:i/>
+          <w:iCs/>
+          <w:sz w:val="24"/>
+          <w:szCs w:val="24"/>
+          <w:lang w:val="hu-HU"/>
+        </w:rPr>
+        <w:t xml:space="preserve">: Computer Vision </w:t>
+      </w:r>
+      <w:proofErr w:type="spellStart"/>
+      <w:r>
+        <w:rPr>
+          <w:rFonts w:ascii="Times New Roman" w:hAnsi="Times New Roman" w:cs="Times New Roman"/>
+          <w:bCs/>
+          <w:i/>
+          <w:iCs/>
+          <w:sz w:val="24"/>
+          <w:szCs w:val="24"/>
+          <w:lang w:val="hu-HU"/>
+        </w:rPr>
+        <w:t>with</w:t>
+      </w:r>
+      <w:proofErr w:type="spellEnd"/>
+      <w:r>
+        <w:rPr>
+          <w:rFonts w:ascii="Times New Roman" w:hAnsi="Times New Roman" w:cs="Times New Roman"/>
+          <w:bCs/>
+          <w:i/>
+          <w:iCs/>
+          <w:sz w:val="24"/>
+          <w:szCs w:val="24"/>
+          <w:lang w:val="hu-HU"/>
+        </w:rPr>
+        <w:t xml:space="preserve"> </w:t>
+      </w:r>
+      <w:proofErr w:type="spellStart"/>
+      <w:r>
+        <w:rPr>
+          <w:rFonts w:ascii="Times New Roman" w:hAnsi="Times New Roman" w:cs="Times New Roman"/>
+          <w:bCs/>
+          <w:i/>
+          <w:iCs/>
+          <w:sz w:val="24"/>
+          <w:szCs w:val="24"/>
+          <w:lang w:val="hu-HU"/>
+        </w:rPr>
+        <w:t>the</w:t>
+      </w:r>
+      <w:proofErr w:type="spellEnd"/>
+      <w:r>
+        <w:rPr>
+          <w:rFonts w:ascii="Times New Roman" w:hAnsi="Times New Roman" w:cs="Times New Roman"/>
+          <w:bCs/>
+          <w:i/>
+          <w:iCs/>
+          <w:sz w:val="24"/>
+          <w:szCs w:val="24"/>
+          <w:lang w:val="hu-HU"/>
+        </w:rPr>
+        <w:t xml:space="preserve"> </w:t>
+      </w:r>
+      <w:proofErr w:type="spellStart"/>
+      <w:r>
+        <w:rPr>
+          <w:rFonts w:ascii="Times New Roman" w:hAnsi="Times New Roman" w:cs="Times New Roman"/>
+          <w:bCs/>
+          <w:i/>
+          <w:iCs/>
+          <w:sz w:val="24"/>
+          <w:szCs w:val="24"/>
+          <w:lang w:val="hu-HU"/>
+        </w:rPr>
+        <w:t>OpenCV</w:t>
+      </w:r>
+      <w:proofErr w:type="spellEnd"/>
+      <w:r>
+        <w:rPr>
+          <w:rFonts w:ascii="Times New Roman" w:hAnsi="Times New Roman" w:cs="Times New Roman"/>
+          <w:bCs/>
+          <w:i/>
+          <w:iCs/>
+          <w:sz w:val="24"/>
+          <w:szCs w:val="24"/>
+          <w:lang w:val="hu-HU"/>
+        </w:rPr>
+        <w:t xml:space="preserve"> </w:t>
+      </w:r>
+      <w:proofErr w:type="spellStart"/>
+      <w:r>
+        <w:rPr>
+          <w:rFonts w:ascii="Times New Roman" w:hAnsi="Times New Roman" w:cs="Times New Roman"/>
+          <w:bCs/>
+          <w:i/>
+          <w:iCs/>
+          <w:sz w:val="24"/>
+          <w:szCs w:val="24"/>
+          <w:lang w:val="hu-HU"/>
+        </w:rPr>
+        <w:t>Library</w:t>
+      </w:r>
+      <w:proofErr w:type="spellEnd"/>
+      <w:r>
+        <w:rPr>
+          <w:rFonts w:ascii="Times New Roman" w:hAnsi="Times New Roman" w:cs="Times New Roman"/>
+          <w:bCs/>
+          <w:i/>
+          <w:iCs/>
+          <w:sz w:val="24"/>
+          <w:szCs w:val="24"/>
+          <w:lang w:val="hu-HU"/>
+        </w:rPr>
         <w:t xml:space="preserve">. </w:t>
       </w:r>
+      <w:proofErr w:type="spellStart"/>
       <w:r>
         <w:rPr>
           <w:rFonts w:ascii="Times New Roman" w:hAnsi="Times New Roman" w:cs="Times New Roman"/>
@@ -9508,7 +11629,43 @@
           <w:szCs w:val="24"/>
           <w:lang w:val="hu-HU"/>
         </w:rPr>
-        <w:t>Sebastopol: O'Reilly Media</w:t>
+        <w:t>Sebastopol</w:t>
+      </w:r>
+      <w:proofErr w:type="spellEnd"/>
+      <w:r>
+        <w:rPr>
+          <w:rFonts w:ascii="Times New Roman" w:hAnsi="Times New Roman" w:cs="Times New Roman"/>
+          <w:bCs/>
+          <w:iCs/>
+          <w:sz w:val="24"/>
+          <w:szCs w:val="24"/>
+          <w:lang w:val="hu-HU"/>
+        </w:rPr>
+        <w:t xml:space="preserve">: </w:t>
+      </w:r>
+      <w:proofErr w:type="spellStart"/>
+      <w:r>
+        <w:rPr>
+          <w:rFonts w:ascii="Times New Roman" w:hAnsi="Times New Roman" w:cs="Times New Roman"/>
+          <w:bCs/>
+          <w:iCs/>
+          <w:sz w:val="24"/>
+          <w:szCs w:val="24"/>
+          <w:lang w:val="hu-HU"/>
+        </w:rPr>
+        <w:t>O'Reilly</w:t>
+      </w:r>
+      <w:proofErr w:type="spellEnd"/>
+      <w:r>
+        <w:rPr>
+          <w:rFonts w:ascii="Times New Roman" w:hAnsi="Times New Roman" w:cs="Times New Roman"/>
+          <w:bCs/>
+          <w:iCs/>
+          <w:sz w:val="24"/>
+          <w:szCs w:val="24"/>
+          <w:lang w:val="hu-HU"/>
+        </w:rPr>
+        <w:t xml:space="preserve"> Media</w:t>
       </w:r>
     </w:p>
     <w:p>
@@ -9533,6 +11690,7 @@
           <w:lang w:val="hu-HU"/>
         </w:rPr>
       </w:pPr>
+      <w:proofErr w:type="spellStart"/>
       <w:r>
         <w:rPr>
           <w:rFonts w:ascii="Times New Roman" w:hAnsi="Times New Roman" w:cs="Times New Roman"/>
@@ -9542,6 +11700,7 @@
         </w:rPr>
         <w:t>Hartley</w:t>
       </w:r>
+      <w:proofErr w:type="spellEnd"/>
       <w:r>
         <w:rPr>
           <w:rFonts w:ascii="Times New Roman" w:hAnsi="Times New Roman" w:cs="Times New Roman"/>
@@ -9558,8 +11717,79 @@
           <w:szCs w:val="24"/>
           <w:lang w:val="hu-HU"/>
         </w:rPr>
-        <w:t xml:space="preserve"> R. I. 1998. Theory and practice of projective rectification</w:t>
-      </w:r>
+        <w:t xml:space="preserve"> R. I. 1998. </w:t>
+      </w:r>
+      <w:proofErr w:type="spellStart"/>
+      <w:r>
+        <w:rPr>
+          <w:rFonts w:ascii="Times New Roman" w:hAnsi="Times New Roman" w:cs="Times New Roman"/>
+          <w:sz w:val="24"/>
+          <w:szCs w:val="24"/>
+          <w:lang w:val="hu-HU"/>
+        </w:rPr>
+        <w:t>Theory</w:t>
+      </w:r>
+      <w:proofErr w:type="spellEnd"/>
+      <w:r>
+        <w:rPr>
+          <w:rFonts w:ascii="Times New Roman" w:hAnsi="Times New Roman" w:cs="Times New Roman"/>
+          <w:sz w:val="24"/>
+          <w:szCs w:val="24"/>
+          <w:lang w:val="hu-HU"/>
+        </w:rPr>
+        <w:t xml:space="preserve"> and </w:t>
+      </w:r>
+      <w:proofErr w:type="spellStart"/>
+      <w:r>
+        <w:rPr>
+          <w:rFonts w:ascii="Times New Roman" w:hAnsi="Times New Roman" w:cs="Times New Roman"/>
+          <w:sz w:val="24"/>
+          <w:szCs w:val="24"/>
+          <w:lang w:val="hu-HU"/>
+        </w:rPr>
+        <w:t>practice</w:t>
+      </w:r>
+      <w:proofErr w:type="spellEnd"/>
+      <w:r>
+        <w:rPr>
+          <w:rFonts w:ascii="Times New Roman" w:hAnsi="Times New Roman" w:cs="Times New Roman"/>
+          <w:sz w:val="24"/>
+          <w:szCs w:val="24"/>
+          <w:lang w:val="hu-HU"/>
+        </w:rPr>
+        <w:t xml:space="preserve"> of </w:t>
+      </w:r>
+      <w:proofErr w:type="spellStart"/>
+      <w:r>
+        <w:rPr>
+          <w:rFonts w:ascii="Times New Roman" w:hAnsi="Times New Roman" w:cs="Times New Roman"/>
+          <w:sz w:val="24"/>
+          <w:szCs w:val="24"/>
+          <w:lang w:val="hu-HU"/>
+        </w:rPr>
+        <w:t>projective</w:t>
+      </w:r>
+      <w:proofErr w:type="spellEnd"/>
+      <w:r>
+        <w:rPr>
+          <w:rFonts w:ascii="Times New Roman" w:hAnsi="Times New Roman" w:cs="Times New Roman"/>
+          <w:sz w:val="24"/>
+          <w:szCs w:val="24"/>
+          <w:lang w:val="hu-HU"/>
+        </w:rPr>
+        <w:t xml:space="preserve"> </w:t>
+      </w:r>
+      <w:proofErr w:type="spellStart"/>
+      <w:r>
+        <w:rPr>
+          <w:rFonts w:ascii="Times New Roman" w:hAnsi="Times New Roman" w:cs="Times New Roman"/>
+          <w:sz w:val="24"/>
+          <w:szCs w:val="24"/>
+          <w:lang w:val="hu-HU"/>
+        </w:rPr>
+        <w:t>rectification</w:t>
+      </w:r>
+      <w:proofErr w:type="spellEnd"/>
       <w:r>
         <w:rPr>
           <w:rFonts w:ascii="Times New Roman" w:hAnsi="Times New Roman" w:cs="Times New Roman"/>
@@ -9639,15 +11869,57 @@
           <w:lang w:val="hu-HU"/>
         </w:rPr>
       </w:pPr>
-      <w:r>
-        <w:rPr>
-          <w:rFonts w:ascii="Times New Roman" w:hAnsi="Times New Roman" w:cs="Times New Roman"/>
-          <w:sz w:val="24"/>
-          <w:szCs w:val="24"/>
-          <w:lang w:val="hu-HU"/>
-        </w:rPr>
-        <w:t>Lucchese, L. – Mitra, S. K. 2002. Using saddle points for subpixel feature detection</w:t>
-      </w:r>
+      <w:proofErr w:type="spellStart"/>
+      <w:r>
+        <w:rPr>
+          <w:rFonts w:ascii="Times New Roman" w:hAnsi="Times New Roman" w:cs="Times New Roman"/>
+          <w:sz w:val="24"/>
+          <w:szCs w:val="24"/>
+          <w:lang w:val="hu-HU"/>
+        </w:rPr>
+        <w:t>Lucchese</w:t>
+      </w:r>
+      <w:proofErr w:type="spellEnd"/>
+      <w:r>
+        <w:rPr>
+          <w:rFonts w:ascii="Times New Roman" w:hAnsi="Times New Roman" w:cs="Times New Roman"/>
+          <w:sz w:val="24"/>
+          <w:szCs w:val="24"/>
+          <w:lang w:val="hu-HU"/>
+        </w:rPr>
+        <w:t xml:space="preserve">, L. – </w:t>
+      </w:r>
+      <w:proofErr w:type="spellStart"/>
+      <w:r>
+        <w:rPr>
+          <w:rFonts w:ascii="Times New Roman" w:hAnsi="Times New Roman" w:cs="Times New Roman"/>
+          <w:sz w:val="24"/>
+          <w:szCs w:val="24"/>
+          <w:lang w:val="hu-HU"/>
+        </w:rPr>
+        <w:t>Mitra</w:t>
+      </w:r>
+      <w:proofErr w:type="spellEnd"/>
+      <w:r>
+        <w:rPr>
+          <w:rFonts w:ascii="Times New Roman" w:hAnsi="Times New Roman" w:cs="Times New Roman"/>
+          <w:sz w:val="24"/>
+          <w:szCs w:val="24"/>
+          <w:lang w:val="hu-HU"/>
+        </w:rPr>
+        <w:t xml:space="preserve">, S. K. 2002. </w:t>
+      </w:r>
+      <w:proofErr w:type="spellStart"/>
+      <w:r>
+        <w:rPr>
+          <w:rFonts w:ascii="Times New Roman" w:hAnsi="Times New Roman" w:cs="Times New Roman"/>
+          <w:sz w:val="24"/>
+          <w:szCs w:val="24"/>
+          <w:lang w:val="hu-HU"/>
+        </w:rPr>
+        <w:t>Using</w:t>
+      </w:r>
+      <w:proofErr w:type="spellEnd"/>
       <w:r>
         <w:rPr>
           <w:rFonts w:ascii="Times New Roman" w:hAnsi="Times New Roman" w:cs="Times New Roman"/>
@@ -9657,15 +11929,176 @@
         </w:rPr>
         <w:t xml:space="preserve"> </w:t>
       </w:r>
-      <w:r>
-        <w:rPr>
-          <w:rFonts w:ascii="Times New Roman" w:hAnsi="Times New Roman" w:cs="Times New Roman"/>
-          <w:sz w:val="24"/>
-          <w:szCs w:val="24"/>
-          <w:lang w:val="hu-HU"/>
-        </w:rPr>
-        <w:t xml:space="preserve">in camera calibration targets. </w:t>
-      </w:r>
+      <w:proofErr w:type="spellStart"/>
+      <w:r>
+        <w:rPr>
+          <w:rFonts w:ascii="Times New Roman" w:hAnsi="Times New Roman" w:cs="Times New Roman"/>
+          <w:sz w:val="24"/>
+          <w:szCs w:val="24"/>
+          <w:lang w:val="hu-HU"/>
+        </w:rPr>
+        <w:t>saddle</w:t>
+      </w:r>
+      <w:proofErr w:type="spellEnd"/>
+      <w:r>
+        <w:rPr>
+          <w:rFonts w:ascii="Times New Roman" w:hAnsi="Times New Roman" w:cs="Times New Roman"/>
+          <w:sz w:val="24"/>
+          <w:szCs w:val="24"/>
+          <w:lang w:val="hu-HU"/>
+        </w:rPr>
+        <w:t xml:space="preserve"> </w:t>
+      </w:r>
+      <w:proofErr w:type="spellStart"/>
+      <w:r>
+        <w:rPr>
+          <w:rFonts w:ascii="Times New Roman" w:hAnsi="Times New Roman" w:cs="Times New Roman"/>
+          <w:sz w:val="24"/>
+          <w:szCs w:val="24"/>
+          <w:lang w:val="hu-HU"/>
+        </w:rPr>
+        <w:t>points</w:t>
+      </w:r>
+      <w:proofErr w:type="spellEnd"/>
+      <w:r>
+        <w:rPr>
+          <w:rFonts w:ascii="Times New Roman" w:hAnsi="Times New Roman" w:cs="Times New Roman"/>
+          <w:sz w:val="24"/>
+          <w:szCs w:val="24"/>
+          <w:lang w:val="hu-HU"/>
+        </w:rPr>
+        <w:t xml:space="preserve"> </w:t>
+      </w:r>
+      <w:proofErr w:type="spellStart"/>
+      <w:r>
+        <w:rPr>
+          <w:rFonts w:ascii="Times New Roman" w:hAnsi="Times New Roman" w:cs="Times New Roman"/>
+          <w:sz w:val="24"/>
+          <w:szCs w:val="24"/>
+          <w:lang w:val="hu-HU"/>
+        </w:rPr>
+        <w:t>for</w:t>
+      </w:r>
+      <w:proofErr w:type="spellEnd"/>
+      <w:r>
+        <w:rPr>
+          <w:rFonts w:ascii="Times New Roman" w:hAnsi="Times New Roman" w:cs="Times New Roman"/>
+          <w:sz w:val="24"/>
+          <w:szCs w:val="24"/>
+          <w:lang w:val="hu-HU"/>
+        </w:rPr>
+        <w:t xml:space="preserve"> </w:t>
+      </w:r>
+      <w:proofErr w:type="spellStart"/>
+      <w:r>
+        <w:rPr>
+          <w:rFonts w:ascii="Times New Roman" w:hAnsi="Times New Roman" w:cs="Times New Roman"/>
+          <w:sz w:val="24"/>
+          <w:szCs w:val="24"/>
+          <w:lang w:val="hu-HU"/>
+        </w:rPr>
+        <w:t>subpixel</w:t>
+      </w:r>
+      <w:proofErr w:type="spellEnd"/>
+      <w:r>
+        <w:rPr>
+          <w:rFonts w:ascii="Times New Roman" w:hAnsi="Times New Roman" w:cs="Times New Roman"/>
+          <w:sz w:val="24"/>
+          <w:szCs w:val="24"/>
+          <w:lang w:val="hu-HU"/>
+        </w:rPr>
+        <w:t xml:space="preserve"> </w:t>
+      </w:r>
+      <w:proofErr w:type="spellStart"/>
+      <w:r>
+        <w:rPr>
+          <w:rFonts w:ascii="Times New Roman" w:hAnsi="Times New Roman" w:cs="Times New Roman"/>
+          <w:sz w:val="24"/>
+          <w:szCs w:val="24"/>
+          <w:lang w:val="hu-HU"/>
+        </w:rPr>
+        <w:t>feature</w:t>
+      </w:r>
+      <w:proofErr w:type="spellEnd"/>
+      <w:r>
+        <w:rPr>
+          <w:rFonts w:ascii="Times New Roman" w:hAnsi="Times New Roman" w:cs="Times New Roman"/>
+          <w:sz w:val="24"/>
+          <w:szCs w:val="24"/>
+          <w:lang w:val="hu-HU"/>
+        </w:rPr>
+        <w:t xml:space="preserve"> </w:t>
+      </w:r>
+      <w:proofErr w:type="spellStart"/>
+      <w:r>
+        <w:rPr>
+          <w:rFonts w:ascii="Times New Roman" w:hAnsi="Times New Roman" w:cs="Times New Roman"/>
+          <w:sz w:val="24"/>
+          <w:szCs w:val="24"/>
+          <w:lang w:val="hu-HU"/>
+        </w:rPr>
+        <w:t>detection</w:t>
+      </w:r>
+      <w:proofErr w:type="spellEnd"/>
+      <w:r>
+        <w:rPr>
+          <w:rFonts w:ascii="Times New Roman" w:hAnsi="Times New Roman" w:cs="Times New Roman"/>
+          <w:sz w:val="24"/>
+          <w:szCs w:val="24"/>
+          <w:lang w:val="hu-HU"/>
+        </w:rPr>
+        <w:t xml:space="preserve"> </w:t>
+      </w:r>
+      <w:r>
+        <w:rPr>
+          <w:rFonts w:ascii="Times New Roman" w:hAnsi="Times New Roman" w:cs="Times New Roman"/>
+          <w:sz w:val="24"/>
+          <w:szCs w:val="24"/>
+          <w:lang w:val="hu-HU"/>
+        </w:rPr>
+        <w:t xml:space="preserve">in camera </w:t>
+      </w:r>
+      <w:proofErr w:type="spellStart"/>
+      <w:r>
+        <w:rPr>
+          <w:rFonts w:ascii="Times New Roman" w:hAnsi="Times New Roman" w:cs="Times New Roman"/>
+          <w:sz w:val="24"/>
+          <w:szCs w:val="24"/>
+          <w:lang w:val="hu-HU"/>
+        </w:rPr>
+        <w:t>calibration</w:t>
+      </w:r>
+      <w:proofErr w:type="spellEnd"/>
+      <w:r>
+        <w:rPr>
+          <w:rFonts w:ascii="Times New Roman" w:hAnsi="Times New Roman" w:cs="Times New Roman"/>
+          <w:sz w:val="24"/>
+          <w:szCs w:val="24"/>
+          <w:lang w:val="hu-HU"/>
+        </w:rPr>
+        <w:t xml:space="preserve"> </w:t>
+      </w:r>
+      <w:proofErr w:type="spellStart"/>
+      <w:r>
+        <w:rPr>
+          <w:rFonts w:ascii="Times New Roman" w:hAnsi="Times New Roman" w:cs="Times New Roman"/>
+          <w:sz w:val="24"/>
+          <w:szCs w:val="24"/>
+          <w:lang w:val="hu-HU"/>
+        </w:rPr>
+        <w:t>targets</w:t>
+      </w:r>
+      <w:proofErr w:type="spellEnd"/>
+      <w:r>
+        <w:rPr>
+          <w:rFonts w:ascii="Times New Roman" w:hAnsi="Times New Roman" w:cs="Times New Roman"/>
+          <w:sz w:val="24"/>
+          <w:szCs w:val="24"/>
+          <w:lang w:val="hu-HU"/>
+        </w:rPr>
+        <w:t xml:space="preserve">. </w:t>
+      </w:r>
+      <w:proofErr w:type="spellStart"/>
       <w:r>
         <w:rPr>
           <w:rFonts w:ascii="Times New Roman" w:hAnsi="Times New Roman" w:cs="Times New Roman"/>
@@ -9675,8 +12108,9 @@
           <w:szCs w:val="24"/>
           <w:lang w:val="hu-HU"/>
         </w:rPr>
-        <w:t>Proceedings of the 2002 Asia Pacifi c Conference</w:t>
-      </w:r>
+        <w:t>Proceedings</w:t>
+      </w:r>
+      <w:proofErr w:type="spellEnd"/>
       <w:r>
         <w:rPr>
           <w:rFonts w:ascii="Times New Roman" w:hAnsi="Times New Roman" w:cs="Times New Roman"/>
@@ -9686,8 +12120,9 @@
           <w:szCs w:val="24"/>
           <w:lang w:val="hu-HU"/>
         </w:rPr>
-        <w:t xml:space="preserve"> </w:t>
-      </w:r>
+        <w:t xml:space="preserve"> of </w:t>
+      </w:r>
+      <w:proofErr w:type="spellStart"/>
       <w:r>
         <w:rPr>
           <w:rFonts w:ascii="Times New Roman" w:hAnsi="Times New Roman" w:cs="Times New Roman"/>
@@ -9697,7 +12132,115 @@
           <w:szCs w:val="24"/>
           <w:lang w:val="hu-HU"/>
         </w:rPr>
-        <w:t xml:space="preserve">on Circuits and Systems </w:t>
+        <w:t>the</w:t>
+      </w:r>
+      <w:proofErr w:type="spellEnd"/>
+      <w:r>
+        <w:rPr>
+          <w:rFonts w:ascii="Times New Roman" w:hAnsi="Times New Roman" w:cs="Times New Roman"/>
+          <w:i/>
+          <w:iCs/>
+          <w:sz w:val="24"/>
+          <w:szCs w:val="24"/>
+          <w:lang w:val="hu-HU"/>
+        </w:rPr>
+        <w:t xml:space="preserve"> 2002 </w:t>
+      </w:r>
+      <w:proofErr w:type="spellStart"/>
+      <w:r>
+        <w:rPr>
+          <w:rFonts w:ascii="Times New Roman" w:hAnsi="Times New Roman" w:cs="Times New Roman"/>
+          <w:i/>
+          <w:iCs/>
+          <w:sz w:val="24"/>
+          <w:szCs w:val="24"/>
+          <w:lang w:val="hu-HU"/>
+        </w:rPr>
+        <w:t>Asia</w:t>
+      </w:r>
+      <w:proofErr w:type="spellEnd"/>
+      <w:r>
+        <w:rPr>
+          <w:rFonts w:ascii="Times New Roman" w:hAnsi="Times New Roman" w:cs="Times New Roman"/>
+          <w:i/>
+          <w:iCs/>
+          <w:sz w:val="24"/>
+          <w:szCs w:val="24"/>
+          <w:lang w:val="hu-HU"/>
+        </w:rPr>
+        <w:t xml:space="preserve"> Pacifi c </w:t>
+      </w:r>
+      <w:proofErr w:type="spellStart"/>
+      <w:r>
+        <w:rPr>
+          <w:rFonts w:ascii="Times New Roman" w:hAnsi="Times New Roman" w:cs="Times New Roman"/>
+          <w:i/>
+          <w:iCs/>
+          <w:sz w:val="24"/>
+          <w:szCs w:val="24"/>
+          <w:lang w:val="hu-HU"/>
+        </w:rPr>
+        <w:t>Conference</w:t>
+      </w:r>
+      <w:proofErr w:type="spellEnd"/>
+      <w:r>
+        <w:rPr>
+          <w:rFonts w:ascii="Times New Roman" w:hAnsi="Times New Roman" w:cs="Times New Roman"/>
+          <w:i/>
+          <w:iCs/>
+          <w:sz w:val="24"/>
+          <w:szCs w:val="24"/>
+          <w:lang w:val="hu-HU"/>
+        </w:rPr>
+        <w:t xml:space="preserve"> </w:t>
+      </w:r>
+      <w:proofErr w:type="spellStart"/>
+      <w:r>
+        <w:rPr>
+          <w:rFonts w:ascii="Times New Roman" w:hAnsi="Times New Roman" w:cs="Times New Roman"/>
+          <w:i/>
+          <w:iCs/>
+          <w:sz w:val="24"/>
+          <w:szCs w:val="24"/>
+          <w:lang w:val="hu-HU"/>
+        </w:rPr>
+        <w:t>on</w:t>
+      </w:r>
+      <w:proofErr w:type="spellEnd"/>
+      <w:r>
+        <w:rPr>
+          <w:rFonts w:ascii="Times New Roman" w:hAnsi="Times New Roman" w:cs="Times New Roman"/>
+          <w:i/>
+          <w:iCs/>
+          <w:sz w:val="24"/>
+          <w:szCs w:val="24"/>
+          <w:lang w:val="hu-HU"/>
+        </w:rPr>
+        <w:t xml:space="preserve"> </w:t>
+      </w:r>
+      <w:proofErr w:type="spellStart"/>
+      <w:r>
+        <w:rPr>
+          <w:rFonts w:ascii="Times New Roman" w:hAnsi="Times New Roman" w:cs="Times New Roman"/>
+          <w:i/>
+          <w:iCs/>
+          <w:sz w:val="24"/>
+          <w:szCs w:val="24"/>
+          <w:lang w:val="hu-HU"/>
+        </w:rPr>
+        <w:t>Circuits</w:t>
+      </w:r>
+      <w:proofErr w:type="spellEnd"/>
+      <w:r>
+        <w:rPr>
+          <w:rFonts w:ascii="Times New Roman" w:hAnsi="Times New Roman" w:cs="Times New Roman"/>
+          <w:i/>
+          <w:iCs/>
+          <w:sz w:val="24"/>
+          <w:szCs w:val="24"/>
+          <w:lang w:val="hu-HU"/>
+        </w:rPr>
+        <w:t xml:space="preserve"> and Systems </w:t>
       </w:r>
       <w:r>
         <w:rPr>
@@ -9710,7 +12253,7 @@
       </w:r>
     </w:p>
     <w:sectPr>
-      <w:footerReference w:type="default" r:id="rId13"/>
+      <w:footerReference w:type="default" r:id="rId14"/>
       <w:pgSz w:w="12240" w:h="15840"/>
       <w:pgMar w:top="1417" w:right="1417" w:bottom="1417" w:left="1417" w:header="708" w:footer="708" w:gutter="0"/>
       <w:cols w:space="708"/>
@@ -9832,7 +12375,21 @@
         <w:rPr>
           <w:lang w:val="en-US"/>
         </w:rPr>
-        <w:t xml:space="preserve"> Bradski-Kaehler 2008</w:t>
+        <w:t xml:space="preserve"> </w:t>
+      </w:r>
+      <w:proofErr w:type="spellStart"/>
+      <w:r>
+        <w:rPr>
+          <w:lang w:val="en-US"/>
+        </w:rPr>
+        <w:t>Bradski-Kaehler</w:t>
+      </w:r>
+      <w:proofErr w:type="spellEnd"/>
+      <w:r>
+        <w:rPr>
+          <w:lang w:val="en-US"/>
+        </w:rPr>
+        <w:t xml:space="preserve"> 2008</w:t>
       </w:r>
     </w:p>
   </w:footnote>
@@ -9856,11 +12413,19 @@
         </w:rPr>
         <w:t xml:space="preserve"> </w:t>
       </w:r>
-      <w:r>
-        <w:rPr>
-          <w:lang w:val="hu-HU"/>
-        </w:rPr>
-        <w:t>Hartley 1998</w:t>
+      <w:proofErr w:type="spellStart"/>
+      <w:r>
+        <w:rPr>
+          <w:lang w:val="hu-HU"/>
+        </w:rPr>
+        <w:t>Hartley</w:t>
+      </w:r>
+      <w:proofErr w:type="spellEnd"/>
+      <w:r>
+        <w:rPr>
+          <w:lang w:val="hu-HU"/>
+        </w:rPr>
+        <w:t xml:space="preserve"> 1998</w:t>
       </w:r>
     </w:p>
   </w:footnote>
@@ -9882,13 +12447,55 @@
         <w:rPr>
           <w:lang w:val="en-US"/>
         </w:rPr>
-        <w:t xml:space="preserve"> Nem publikált (Camera Calibration Toolbox,</w:t>
-      </w:r>
+        <w:t xml:space="preserve"> </w:t>
+      </w:r>
+      <w:proofErr w:type="spellStart"/>
       <w:r>
         <w:rPr>
           <w:lang w:val="en-US"/>
         </w:rPr>
-        <w:t xml:space="preserve"> MatLab)</w:t>
+        <w:t>Nem</w:t>
+      </w:r>
+      <w:proofErr w:type="spellEnd"/>
+      <w:r>
+        <w:rPr>
+          <w:lang w:val="en-US"/>
+        </w:rPr>
+        <w:t xml:space="preserve"> </w:t>
+      </w:r>
+      <w:proofErr w:type="spellStart"/>
+      <w:r>
+        <w:rPr>
+          <w:lang w:val="en-US"/>
+        </w:rPr>
+        <w:t>publikált</w:t>
+      </w:r>
+      <w:proofErr w:type="spellEnd"/>
+      <w:r>
+        <w:rPr>
+          <w:lang w:val="en-US"/>
+        </w:rPr>
+        <w:t xml:space="preserve"> (Camera Calibration Toolbox,</w:t>
+      </w:r>
+      <w:r>
+        <w:rPr>
+          <w:lang w:val="en-US"/>
+        </w:rPr>
+        <w:t xml:space="preserve"> </w:t>
+      </w:r>
+      <w:proofErr w:type="spellStart"/>
+      <w:r>
+        <w:rPr>
+          <w:lang w:val="en-US"/>
+        </w:rPr>
+        <w:t>MatLab</w:t>
+      </w:r>
+      <w:proofErr w:type="spellEnd"/>
+      <w:r>
+        <w:rPr>
+          <w:lang w:val="en-US"/>
+        </w:rPr>
+        <w:t>)</w:t>
       </w:r>
     </w:p>
   </w:footnote>
@@ -9909,11 +12516,19 @@
       <w:r>
         <w:t xml:space="preserve"> </w:t>
       </w:r>
-      <w:r>
-        <w:rPr>
-          <w:lang w:val="hu-HU"/>
-        </w:rPr>
-        <w:t>Lucchese-Mitra 2002</w:t>
+      <w:proofErr w:type="spellStart"/>
+      <w:r>
+        <w:rPr>
+          <w:lang w:val="hu-HU"/>
+        </w:rPr>
+        <w:t>Lucchese-Mitra</w:t>
+      </w:r>
+      <w:proofErr w:type="spellEnd"/>
+      <w:r>
+        <w:rPr>
+          <w:lang w:val="hu-HU"/>
+        </w:rPr>
+        <w:t xml:space="preserve"> 2002</w:t>
       </w:r>
     </w:p>
   </w:footnote>
@@ -11691,7 +14306,7 @@
 </file>
 
 <file path=customXml/itemProps1.xml><?xml version="1.0" encoding="utf-8"?>
-<ds:datastoreItem xmlns:ds="http://schemas.openxmlformats.org/officeDocument/2006/customXml" ds:itemID="{4636A9FD-5E17-4585-B0F4-8F5DE4DCB1F3}">
+<ds:datastoreItem xmlns:ds="http://schemas.openxmlformats.org/officeDocument/2006/customXml" ds:itemID="{AB2601CC-CCA3-4811-9C3C-75DAAE28CE5D}">
   <ds:schemaRefs>
     <ds:schemaRef ds:uri="http://schemas.openxmlformats.org/officeDocument/2006/bibliography"/>
   </ds:schemaRefs>
